--- a/company documents/LETTERHEAD BK exports.docx
+++ b/company documents/LETTERHEAD BK exports.docx
@@ -1,9 +1,7 @@
 
 <file path=word/document.xml><?xml version="1.0" encoding="utf-8"?>
-<w:document xmlns:wpc="http://schemas.microsoft.com/office/word/2010/wordprocessingCanvas" xmlns:mc="http://schemas.openxmlformats.org/markup-compatibility/2006" xmlns:o="urn:schemas-microsoft-com:office:office" xmlns:r="http://schemas.openxmlformats.org/officeDocument/2006/relationships" xmlns:m="http://schemas.openxmlformats.org/officeDocument/2006/math" xmlns:v="urn:schemas-microsoft-com:vml" xmlns:wp14="http://schemas.microsoft.com/office/word/2010/wordprocessingDrawing" xmlns:wp="http://schemas.openxmlformats.org/drawingml/2006/wordprocessingDrawing" xmlns:w10="urn:schemas-microsoft-com:office:word" xmlns:w="http://schemas.openxmlformats.org/wordprocessingml/2006/main" xmlns:w14="http://schemas.microsoft.com/office/word/2010/wordml" xmlns:wpg="http://schemas.microsoft.com/office/word/2010/wordprocessingGroup" xmlns:wpi="http://schemas.microsoft.com/office/word/2010/wordprocessingInk" xmlns:wne="http://schemas.microsoft.com/office/word/2006/wordml" xmlns:wps="http://schemas.microsoft.com/office/word/2010/wordprocessingShape" mc:Ignorable="w14 wp14">
+<w:document xmlns:wpc="http://schemas.microsoft.com/office/word/2010/wordprocessingCanvas" xmlns:mc="http://schemas.openxmlformats.org/markup-compatibility/2006" xmlns:o="urn:schemas-microsoft-com:office:office" xmlns:r="http://schemas.openxmlformats.org/officeDocument/2006/relationships" xmlns:m="http://schemas.openxmlformats.org/officeDocument/2006/math" xmlns:v="urn:schemas-microsoft-com:vml" xmlns:wp14="http://schemas.microsoft.com/office/word/2010/wordprocessingDrawing" xmlns:wp="http://schemas.openxmlformats.org/drawingml/2006/wordprocessingDrawing" xmlns:w10="urn:schemas-microsoft-com:office:word" xmlns:w="http://schemas.openxmlformats.org/wordprocessingml/2006/main" xmlns:w14="http://schemas.microsoft.com/office/word/2010/wordml" xmlns:w15="http://schemas.microsoft.com/office/word/2012/wordml" xmlns:wpg="http://schemas.microsoft.com/office/word/2010/wordprocessingGroup" xmlns:wpi="http://schemas.microsoft.com/office/word/2010/wordprocessingInk" xmlns:wne="http://schemas.microsoft.com/office/word/2006/wordml" xmlns:wps="http://schemas.microsoft.com/office/word/2010/wordprocessingShape" mc:Ignorable="w14 w15 wp14">
   <w:body>
-    <w:bookmarkStart w:id="0" w:name="_Hlk173765759"/>
-    <w:bookmarkEnd w:id="0"/>
     <w:p>
       <w:pPr>
         <w:pStyle w:val="BodyText"/>
@@ -13,6 +11,8 @@
           <w:sz w:val="20"/>
         </w:rPr>
       </w:pPr>
+      <w:bookmarkStart w:id="0" w:name="_Hlk173765759"/>
+      <w:bookmarkEnd w:id="0"/>
       <w:r>
         <w:rPr>
           <w:noProof/>
@@ -164,7 +164,7 @@
                           </pic:cNvPicPr>
                         </pic:nvPicPr>
                         <pic:blipFill>
-                          <a:blip r:embed="rId5">
+                          <a:blip r:embed="rId4">
                             <a:extLst>
                               <a:ext uri="{28A0092B-C50C-407E-A947-70E740481C1C}">
                                 <a14:useLocalDpi xmlns:a14="http://schemas.microsoft.com/office/drawing/2010/main" val="0"/>
@@ -204,7 +204,7 @@
                           </pic:cNvPicPr>
                         </pic:nvPicPr>
                         <pic:blipFill>
-                          <a:blip r:embed="rId6">
+                          <a:blip r:embed="rId5">
                             <a:extLst>
                               <a:ext uri="{28A0092B-C50C-407E-A947-70E740481C1C}">
                                 <a14:useLocalDpi xmlns:a14="http://schemas.microsoft.com/office/drawing/2010/main" val="0"/>
@@ -244,7 +244,7 @@
                           </pic:cNvPicPr>
                         </pic:nvPicPr>
                         <pic:blipFill>
-                          <a:blip r:embed="rId7">
+                          <a:blip r:embed="rId6">
                             <a:extLst>
                               <a:ext uri="{28A0092B-C50C-407E-A947-70E740481C1C}">
                                 <a14:useLocalDpi xmlns:a14="http://schemas.microsoft.com/office/drawing/2010/main" val="0"/>
@@ -284,7 +284,7 @@
                           </pic:cNvPicPr>
                         </pic:nvPicPr>
                         <pic:blipFill>
-                          <a:blip r:embed="rId8">
+                          <a:blip r:embed="rId7">
                             <a:extLst>
                               <a:ext uri="{28A0092B-C50C-407E-A947-70E740481C1C}">
                                 <a14:useLocalDpi xmlns:a14="http://schemas.microsoft.com/office/drawing/2010/main" val="0"/>
@@ -324,7 +324,7 @@
                           </pic:cNvPicPr>
                         </pic:nvPicPr>
                         <pic:blipFill>
-                          <a:blip r:embed="rId9">
+                          <a:blip r:embed="rId8">
                             <a:extLst>
                               <a:ext uri="{28A0092B-C50C-407E-A947-70E740481C1C}">
                                 <a14:useLocalDpi xmlns:a14="http://schemas.microsoft.com/office/drawing/2010/main" val="0"/>
@@ -364,7 +364,7 @@
                           </pic:cNvPicPr>
                         </pic:nvPicPr>
                         <pic:blipFill>
-                          <a:blip r:embed="rId10">
+                          <a:blip r:embed="rId9">
                             <a:extLst>
                               <a:ext uri="{28A0092B-C50C-407E-A947-70E740481C1C}">
                                 <a14:useLocalDpi xmlns:a14="http://schemas.microsoft.com/office/drawing/2010/main" val="0"/>
@@ -404,7 +404,7 @@
                           </pic:cNvPicPr>
                         </pic:nvPicPr>
                         <pic:blipFill>
-                          <a:blip r:embed="rId11">
+                          <a:blip r:embed="rId10">
                             <a:extLst>
                               <a:ext uri="{28A0092B-C50C-407E-A947-70E740481C1C}">
                                 <a14:useLocalDpi xmlns:a14="http://schemas.microsoft.com/office/drawing/2010/main" val="0"/>
@@ -484,11 +484,11 @@
               </wp:anchor>
             </w:drawing>
           </mc:Choice>
-          <mc:Fallback xmlns:cx="http://schemas.microsoft.com/office/drawing/2014/chartex" xmlns:cx1="http://schemas.microsoft.com/office/drawing/2015/9/8/chartex" xmlns:cx2="http://schemas.microsoft.com/office/drawing/2015/10/21/chartex" xmlns:cx3="http://schemas.microsoft.com/office/drawing/2016/5/9/chartex" xmlns:cx4="http://schemas.microsoft.com/office/drawing/2016/5/10/chartex" xmlns:cx5="http://schemas.microsoft.com/office/drawing/2016/5/11/chartex" xmlns:cx6="http://schemas.microsoft.com/office/drawing/2016/5/12/chartex" xmlns:cx7="http://schemas.microsoft.com/office/drawing/2016/5/13/chartex" xmlns:cx8="http://schemas.microsoft.com/office/drawing/2016/5/14/chartex" xmlns:aink="http://schemas.microsoft.com/office/drawing/2016/ink" xmlns:am3d="http://schemas.microsoft.com/office/drawing/2017/model3d" xmlns:w15="http://schemas.microsoft.com/office/word/2012/wordml" xmlns:w16cid="http://schemas.microsoft.com/office/word/2016/wordml/cid" xmlns:w16se="http://schemas.microsoft.com/office/word/2015/wordml/symex">
+          <mc:Fallback>
             <w:pict>
-              <v:group w14:anchorId="5F9BAF77" id="Group 6" o:spid="_x0000_s1026" style="position:absolute;margin-left:-1pt;margin-top:-1pt;width:597.2pt;height:112.4pt;z-index:-15755776;mso-position-horizontal-relative:page;mso-position-vertical-relative:page" coordorigin="-20,-20" coordsize="11944,2248" o:gfxdata="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">
-                <v:rect id="Rectangle 16" o:spid="_x0000_s1027" style="position:absolute;width:11904;height:2208;visibility:visible;mso-wrap-style:square;v-text-anchor:top" o:gfxdata="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" fillcolor="#dbedf4" stroked="f"/>
-                <v:shape id="Freeform 15" o:spid="_x0000_s1028" style="position:absolute;width:11904;height:2208;visibility:visible;mso-wrap-style:square;v-text-anchor:top" coordsize="11904,2208" o:gfxdata="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" path="m,2208r11904,l11904,e" filled="f" strokecolor="#dbedf4" strokeweight="2pt">
+              <v:group w14:anchorId="0C37EEE8" id="Group 6" o:spid="_x0000_s1026" style="position:absolute;margin-left:-1pt;margin-top:-1pt;width:597.2pt;height:112.4pt;z-index:-15755776;mso-position-horizontal-relative:page;mso-position-vertical-relative:page" coordorigin="-20,-20" coordsize="11944,2248" o:gfxdata="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">
+                <v:rect id="Rectangle 16" o:spid="_x0000_s1027" style="position:absolute;width:11904;height:2208;visibility:visible;mso-wrap-style:square;v-text-anchor:top" o:gfxdata="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" fillcolor="#dbedf4" stroked="f"/>
+                <v:shape id="Freeform 15" o:spid="_x0000_s1028" style="position:absolute;width:11904;height:2208;visibility:visible;mso-wrap-style:square;v-text-anchor:top" coordsize="11904,2208" o:gfxdata="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" path="m,2208r11904,l11904,e" filled="f" strokecolor="#dbedf4" strokeweight="2pt">
                   <v:path arrowok="t" o:connecttype="custom" o:connectlocs="0,2208;11904,2208;11904,0" o:connectangles="0,0,0"/>
                 </v:shape>
                 <v:shapetype id="_x0000_t75" coordsize="21600,21600" o:spt="75" o:preferrelative="t" path="m@4@5l@4@11@9@11@9@5xe" filled="f" stroked="f">
@@ -510,28 +510,28 @@
                   <v:path o:extrusionok="f" gradientshapeok="t" o:connecttype="rect"/>
                   <o:lock v:ext="edit" aspectratio="t"/>
                 </v:shapetype>
-                <v:shape id="Picture 14" o:spid="_x0000_s1029" type="#_x0000_t75" style="position:absolute;left:3396;top:156;width:4344;height:852;visibility:visible;mso-wrap-style:square" o:gfxdata="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">
+                <v:shape id="Picture 14" o:spid="_x0000_s1029" type="#_x0000_t75" style="position:absolute;left:3396;top:156;width:4344;height:852;visibility:visible;mso-wrap-style:square" o:gfxdata="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">
+                  <v:imagedata r:id="rId11" o:title=""/>
+                </v:shape>
+                <v:shape id="Picture 13" o:spid="_x0000_s1030" type="#_x0000_t75" style="position:absolute;left:3635;top:369;width:3885;height:396;visibility:visible;mso-wrap-style:square" o:gfxdata="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">
                   <v:imagedata r:id="rId12" o:title=""/>
                 </v:shape>
-                <v:shape id="Picture 13" o:spid="_x0000_s1030" type="#_x0000_t75" style="position:absolute;left:3635;top:369;width:3885;height:396;visibility:visible;mso-wrap-style:square" o:gfxdata="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">
+                <v:shape id="Picture 12" o:spid="_x0000_s1031" type="#_x0000_t75" style="position:absolute;left:312;top:565;width:2572;height:972;visibility:visible;mso-wrap-style:square" o:gfxdata="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">
                   <v:imagedata r:id="rId13" o:title=""/>
                 </v:shape>
-                <v:shape id="Picture 12" o:spid="_x0000_s1031" type="#_x0000_t75" style="position:absolute;left:312;top:565;width:2572;height:972;visibility:visible;mso-wrap-style:square" o:gfxdata="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">
+                <v:shape id="Picture 11" o:spid="_x0000_s1032" type="#_x0000_t75" style="position:absolute;left:312;top:1788;width:336;height:336;visibility:visible;mso-wrap-style:square" o:gfxdata="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">
                   <v:imagedata r:id="rId14" o:title=""/>
                 </v:shape>
-                <v:shape id="Picture 11" o:spid="_x0000_s1032" type="#_x0000_t75" style="position:absolute;left:312;top:1788;width:336;height:336;visibility:visible;mso-wrap-style:square" o:gfxdata="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">
+                <v:shape id="Picture 10" o:spid="_x0000_s1033" type="#_x0000_t75" style="position:absolute;left:8076;top:1044;width:264;height:264;visibility:visible;mso-wrap-style:square" o:gfxdata="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">
                   <v:imagedata r:id="rId15" o:title=""/>
                 </v:shape>
-                <v:shape id="Picture 10" o:spid="_x0000_s1033" type="#_x0000_t75" style="position:absolute;left:8076;top:1044;width:264;height:264;visibility:visible;mso-wrap-style:square" o:gfxdata="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">
+                <v:shape id="Picture 9" o:spid="_x0000_s1034" type="#_x0000_t75" style="position:absolute;left:8076;top:1380;width:276;height:276;visibility:visible;mso-wrap-style:square" o:gfxdata="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">
                   <v:imagedata r:id="rId16" o:title=""/>
                 </v:shape>
-                <v:shape id="Picture 9" o:spid="_x0000_s1034" type="#_x0000_t75" style="position:absolute;left:8076;top:1380;width:276;height:276;visibility:visible;mso-wrap-style:square" o:gfxdata="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">
+                <v:shape id="Picture 8" o:spid="_x0000_s1035" type="#_x0000_t75" style="position:absolute;left:8076;top:672;width:276;height:276;visibility:visible;mso-wrap-style:square" o:gfxdata="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">
                   <v:imagedata r:id="rId17" o:title=""/>
                 </v:shape>
-                <v:shape id="Picture 8" o:spid="_x0000_s1035" type="#_x0000_t75" style="position:absolute;left:8076;top:672;width:276;height:276;visibility:visible;mso-wrap-style:square" o:gfxdata="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">
-                  <v:imagedata r:id="rId18" o:title=""/>
-                </v:shape>
-                <v:rect id="Rectangle 7" o:spid="_x0000_s1036" style="position:absolute;top:2193;width:11880;height:30;visibility:visible;mso-wrap-style:square;v-text-anchor:top" o:gfxdata="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" fillcolor="black" stroked="f"/>
+                <v:rect id="Rectangle 7" o:spid="_x0000_s1036" style="position:absolute;top:2193;width:11880;height:30;visibility:visible;mso-wrap-style:square;v-text-anchor:top" o:gfxdata="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" fillcolor="black" stroked="f"/>
                 <w10:wrap anchorx="page" anchory="page"/>
               </v:group>
             </w:pict>
@@ -695,12 +695,12 @@
               </wp:anchor>
             </w:drawing>
           </mc:Choice>
-          <mc:Fallback xmlns:cx="http://schemas.microsoft.com/office/drawing/2014/chartex" xmlns:cx1="http://schemas.microsoft.com/office/drawing/2015/9/8/chartex" xmlns:cx2="http://schemas.microsoft.com/office/drawing/2015/10/21/chartex" xmlns:cx3="http://schemas.microsoft.com/office/drawing/2016/5/9/chartex" xmlns:cx4="http://schemas.microsoft.com/office/drawing/2016/5/10/chartex" xmlns:cx5="http://schemas.microsoft.com/office/drawing/2016/5/11/chartex" xmlns:cx6="http://schemas.microsoft.com/office/drawing/2016/5/12/chartex" xmlns:cx7="http://schemas.microsoft.com/office/drawing/2016/5/13/chartex" xmlns:cx8="http://schemas.microsoft.com/office/drawing/2016/5/14/chartex" xmlns:aink="http://schemas.microsoft.com/office/drawing/2016/ink" xmlns:am3d="http://schemas.microsoft.com/office/drawing/2017/model3d" xmlns:w15="http://schemas.microsoft.com/office/word/2012/wordml" xmlns:w16cid="http://schemas.microsoft.com/office/word/2016/wordml/cid" xmlns:w16se="http://schemas.microsoft.com/office/word/2015/wordml/symex">
+          <mc:Fallback>
             <w:pict>
-              <v:group w14:anchorId="2D802D1D" id="Group 2" o:spid="_x0000_s1026" style="position:absolute;margin-left:0;margin-top:824.4pt;width:595.35pt;height:17.5pt;z-index:15729152;mso-position-horizontal-relative:page;mso-position-vertical-relative:page" coordorigin=",16488" coordsize="11907,350" o:gfxdata="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">
-                <v:rect id="Rectangle 5" o:spid="_x0000_s1027" style="position:absolute;top:16508;width:11907;height:330;visibility:visible;mso-wrap-style:square;v-text-anchor:top" o:gfxdata="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" fillcolor="#dbedf4" stroked="f"/>
-                <v:rect id="Rectangle 4" o:spid="_x0000_s1028" style="position:absolute;top:16488;width:11907;height:40;visibility:visible;mso-wrap-style:square;v-text-anchor:top" o:gfxdata="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" fillcolor="#385d89" stroked="f"/>
-                <v:rect id="Rectangle 3" o:spid="_x0000_s1029" style="position:absolute;top:16497;width:11907;height:30;visibility:visible;mso-wrap-style:square;v-text-anchor:top" o:gfxdata="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" fillcolor="black" stroked="f"/>
+              <v:group w14:anchorId="4A1C9DF9" id="Group 2" o:spid="_x0000_s1026" style="position:absolute;margin-left:0;margin-top:824.4pt;width:595.35pt;height:17.5pt;z-index:15729152;mso-position-horizontal-relative:page;mso-position-vertical-relative:page" coordorigin=",16488" coordsize="11907,350" o:gfxdata="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">
+                <v:rect id="Rectangle 5" o:spid="_x0000_s1027" style="position:absolute;top:16508;width:11907;height:330;visibility:visible;mso-wrap-style:square;v-text-anchor:top" o:gfxdata="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" fillcolor="#dbedf4" stroked="f"/>
+                <v:rect id="Rectangle 4" o:spid="_x0000_s1028" style="position:absolute;top:16488;width:11907;height:40;visibility:visible;mso-wrap-style:square;v-text-anchor:top" o:gfxdata="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" fillcolor="#385d89" stroked="f"/>
+                <v:rect id="Rectangle 3" o:spid="_x0000_s1029" style="position:absolute;top:16497;width:11907;height:30;visibility:visible;mso-wrap-style:square;v-text-anchor:top" o:gfxdata="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" fillcolor="black" stroked="f"/>
                 <w10:wrap anchorx="page" anchory="page"/>
               </v:group>
             </w:pict>
@@ -763,7 +763,7 @@
         <w:ind w:left="4722" w:right="129"/>
         <w:jc w:val="right"/>
       </w:pPr>
-      <w:hyperlink r:id="rId19">
+      <w:hyperlink r:id="rId18">
         <w:r>
           <w:t>info@bkexportsinternational.com</w:t>
         </w:r>
@@ -774,7 +774,7 @@
         </w:rPr>
         <w:t xml:space="preserve"> </w:t>
       </w:r>
-      <w:hyperlink r:id="rId20">
+      <w:hyperlink r:id="rId19">
         <w:r>
           <w:t>www.bkexportsinternational.com</w:t>
         </w:r>
@@ -1103,168 +1103,73 @@
           <w:lang w:eastAsia="en-IN"/>
         </w:rPr>
       </w:pPr>
+    </w:p>
+    <w:p>
+      <w:pPr>
+        <w:rPr>
+          <w:rFonts w:ascii="Arial" w:eastAsia="Times New Roman" w:hAnsi="Arial" w:cs="Arial"/>
+          <w:b/>
+          <w:bCs/>
+          <w:color w:val="FF0000"/>
+          <w:sz w:val="24"/>
+          <w:szCs w:val="24"/>
+          <w:lang w:eastAsia="en-IN"/>
+        </w:rPr>
+      </w:pPr>
+    </w:p>
+    <w:p>
+      <w:pPr>
+        <w:rPr>
+          <w:rFonts w:ascii="Arial" w:eastAsia="Times New Roman" w:hAnsi="Arial" w:cs="Arial"/>
+          <w:b/>
+          <w:bCs/>
+          <w:color w:val="FF0000"/>
+          <w:sz w:val="24"/>
+          <w:szCs w:val="24"/>
+          <w:lang w:eastAsia="en-IN"/>
+        </w:rPr>
+      </w:pPr>
+    </w:p>
+    <w:p>
+      <w:pPr>
+        <w:rPr>
+          <w:rFonts w:ascii="Arial" w:eastAsia="Times New Roman" w:hAnsi="Arial" w:cs="Arial"/>
+          <w:b/>
+          <w:bCs/>
+          <w:color w:val="FF0000"/>
+          <w:sz w:val="24"/>
+          <w:szCs w:val="24"/>
+          <w:lang w:eastAsia="en-IN"/>
+        </w:rPr>
+      </w:pPr>
+    </w:p>
+    <w:p>
+      <w:pPr>
+        <w:rPr>
+          <w:rFonts w:ascii="Arial" w:eastAsia="Times New Roman" w:hAnsi="Arial" w:cs="Arial"/>
+          <w:b/>
+          <w:bCs/>
+          <w:color w:val="FF0000"/>
+          <w:sz w:val="24"/>
+          <w:szCs w:val="24"/>
+          <w:lang w:eastAsia="en-IN"/>
+        </w:rPr>
+      </w:pPr>
+    </w:p>
+    <w:p>
+      <w:pPr>
+        <w:rPr>
+          <w:rFonts w:ascii="Arial" w:eastAsia="Times New Roman" w:hAnsi="Arial" w:cs="Arial"/>
+          <w:b/>
+          <w:bCs/>
+          <w:color w:val="FF0000"/>
+          <w:sz w:val="24"/>
+          <w:szCs w:val="24"/>
+          <w:lang w:eastAsia="en-IN"/>
+        </w:rPr>
+      </w:pPr>
       <w:bookmarkStart w:id="1" w:name="_GoBack"/>
       <w:bookmarkEnd w:id="1"/>
-    </w:p>
-    <w:p>
-      <w:pPr>
-        <w:rPr>
-          <w:rFonts w:ascii="Arial" w:eastAsia="Times New Roman" w:hAnsi="Arial" w:cs="Arial"/>
-          <w:b/>
-          <w:bCs/>
-          <w:color w:val="FF0000"/>
-          <w:sz w:val="24"/>
-          <w:szCs w:val="24"/>
-          <w:lang w:eastAsia="en-IN"/>
-        </w:rPr>
-      </w:pPr>
-    </w:p>
-    <w:p>
-      <w:pPr>
-        <w:rPr>
-          <w:rFonts w:ascii="Arial" w:eastAsia="Times New Roman" w:hAnsi="Arial" w:cs="Arial"/>
-          <w:b/>
-          <w:bCs/>
-          <w:color w:val="FF0000"/>
-          <w:sz w:val="24"/>
-          <w:szCs w:val="24"/>
-          <w:lang w:eastAsia="en-IN"/>
-        </w:rPr>
-      </w:pPr>
-    </w:p>
-    <w:p>
-      <w:pPr>
-        <w:rPr>
-          <w:rFonts w:ascii="Arial" w:eastAsia="Times New Roman" w:hAnsi="Arial" w:cs="Arial"/>
-          <w:b/>
-          <w:bCs/>
-          <w:color w:val="FF0000"/>
-          <w:sz w:val="24"/>
-          <w:szCs w:val="24"/>
-          <w:lang w:eastAsia="en-IN"/>
-        </w:rPr>
-      </w:pPr>
-    </w:p>
-    <w:p>
-      <w:pPr>
-        <w:rPr>
-          <w:rFonts w:ascii="Arial" w:eastAsia="Times New Roman" w:hAnsi="Arial" w:cs="Arial"/>
-          <w:b/>
-          <w:bCs/>
-          <w:color w:val="FF0000"/>
-          <w:sz w:val="24"/>
-          <w:szCs w:val="24"/>
-          <w:lang w:eastAsia="en-IN"/>
-        </w:rPr>
-      </w:pPr>
-    </w:p>
-    <w:p>
-      <w:pPr>
-        <w:rPr>
-          <w:rFonts w:ascii="Arial" w:eastAsia="Times New Roman" w:hAnsi="Arial" w:cs="Arial"/>
-          <w:b/>
-          <w:bCs/>
-          <w:color w:val="FF0000"/>
-          <w:sz w:val="24"/>
-          <w:szCs w:val="24"/>
-          <w:lang w:eastAsia="en-IN"/>
-        </w:rPr>
-      </w:pPr>
-      <w:r>
-        <w:rPr>
-          <w:rFonts w:ascii="Arial" w:eastAsia="Times New Roman" w:hAnsi="Arial" w:cs="Arial"/>
-          <w:b/>
-          <w:bCs/>
-          <w:noProof/>
-          <w:color w:val="FF0000"/>
-          <w:sz w:val="24"/>
-          <w:szCs w:val="24"/>
-          <w:lang w:val="en-IN" w:eastAsia="en-IN"/>
-        </w:rPr>
-        <mc:AlternateContent>
-          <mc:Choice Requires="wps">
-            <w:drawing>
-              <wp:anchor distT="0" distB="0" distL="114300" distR="114300" simplePos="0" relativeHeight="487561728" behindDoc="0" locked="0" layoutInCell="1" allowOverlap="1" wp14:anchorId="08DAF253" wp14:editId="368DE71A">
-                <wp:simplePos x="0" y="0"/>
-                <wp:positionH relativeFrom="column">
-                  <wp:posOffset>609600</wp:posOffset>
-                </wp:positionH>
-                <wp:positionV relativeFrom="paragraph">
-                  <wp:posOffset>67310</wp:posOffset>
-                </wp:positionV>
-                <wp:extent cx="5359400" cy="2146300"/>
-                <wp:effectExtent l="0" t="0" r="0" b="6350"/>
-                <wp:wrapNone/>
-                <wp:docPr id="20" name="Rectangle 20"/>
-                <wp:cNvGraphicFramePr/>
-                <a:graphic xmlns:a="http://schemas.openxmlformats.org/drawingml/2006/main">
-                  <a:graphicData uri="http://schemas.microsoft.com/office/word/2010/wordprocessingShape">
-                    <wps:wsp>
-                      <wps:cNvSpPr/>
-                      <wps:spPr>
-                        <a:xfrm>
-                          <a:off x="0" y="0"/>
-                          <a:ext cx="5359400" cy="2146300"/>
-                        </a:xfrm>
-                        <a:prstGeom prst="rect">
-                          <a:avLst/>
-                        </a:prstGeom>
-                        <a:blipFill dpi="0" rotWithShape="1">
-                          <a:blip r:embed="rId21">
-                            <a:alphaModFix amt="30000"/>
-                          </a:blip>
-                          <a:srcRect/>
-                          <a:stretch>
-                            <a:fillRect/>
-                          </a:stretch>
-                        </a:blipFill>
-                        <a:ln>
-                          <a:noFill/>
-                        </a:ln>
-                      </wps:spPr>
-                      <wps:style>
-                        <a:lnRef idx="2">
-                          <a:schemeClr val="accent1">
-                            <a:shade val="50000"/>
-                          </a:schemeClr>
-                        </a:lnRef>
-                        <a:fillRef idx="1">
-                          <a:schemeClr val="accent1"/>
-                        </a:fillRef>
-                        <a:effectRef idx="0">
-                          <a:schemeClr val="accent1"/>
-                        </a:effectRef>
-                        <a:fontRef idx="minor">
-                          <a:schemeClr val="lt1"/>
-                        </a:fontRef>
-                      </wps:style>
-                      <wps:bodyPr rot="0" spcFirstLastPara="0" vertOverflow="overflow" horzOverflow="overflow" vert="horz" wrap="square" lIns="91440" tIns="45720" rIns="91440" bIns="45720" numCol="1" spcCol="0" rtlCol="0" fromWordArt="0" anchor="ctr" anchorCtr="0" forceAA="0" compatLnSpc="1">
-                        <a:prstTxWarp prst="textNoShape">
-                          <a:avLst/>
-                        </a:prstTxWarp>
-                        <a:noAutofit/>
-                      </wps:bodyPr>
-                    </wps:wsp>
-                  </a:graphicData>
-                </a:graphic>
-                <wp14:sizeRelH relativeFrom="margin">
-                  <wp14:pctWidth>0</wp14:pctWidth>
-                </wp14:sizeRelH>
-                <wp14:sizeRelV relativeFrom="margin">
-                  <wp14:pctHeight>0</wp14:pctHeight>
-                </wp14:sizeRelV>
-              </wp:anchor>
-            </w:drawing>
-          </mc:Choice>
-          <mc:Fallback>
-            <w:pict>
-              <v:rect id="Rectangle 20" o:spid="_x0000_s1026" style="position:absolute;margin-left:48pt;margin-top:5.3pt;width:422pt;height:169pt;z-index:487561728;visibility:visible;mso-wrap-style:square;mso-width-percent:0;mso-height-percent:0;mso-wrap-distance-left:9pt;mso-wrap-distance-top:0;mso-wrap-distance-right:9pt;mso-wrap-distance-bottom:0;mso-position-horizontal:absolute;mso-position-horizontal-relative:text;mso-position-vertical:absolute;mso-position-vertical-relative:text;mso-width-percent:0;mso-height-percent:0;mso-width-relative:margin;mso-height-relative:margin;v-text-anchor:middle" o:gfxdata="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" stroked="f" strokeweight="2pt">
-                <v:fill r:id="rId22" o:title="" opacity="19661f" recolor="t" rotate="t" type="frame"/>
-              </v:rect>
-            </w:pict>
-          </mc:Fallback>
-        </mc:AlternateContent>
-      </w:r>
     </w:p>
     <w:p>
       <w:pPr>
@@ -1576,82 +1481,6 @@
           </w14:textFill>
         </w:rPr>
       </w:pPr>
-      <w:r>
-        <w:rPr>
-          <w:noProof/>
-          <w:lang w:val="en-IN" w:eastAsia="en-IN"/>
-        </w:rPr>
-        <w:drawing>
-          <wp:inline distT="0" distB="0" distL="0" distR="0" wp14:anchorId="0C7390FE" wp14:editId="274C52CB">
-            <wp:extent cx="1859279" cy="574999"/>
-            <wp:effectExtent l="0" t="0" r="8255" b="0"/>
-            <wp:docPr id="2" name="Picture 1">
-              <a:extLst xmlns:a="http://schemas.openxmlformats.org/drawingml/2006/main">
-                <a:ext uri="{FF2B5EF4-FFF2-40B4-BE49-F238E27FC236}">
-                  <a16:creationId xmlns="" xmlns:cx="http://schemas.microsoft.com/office/drawing/2014/chartex" xmlns:cx1="http://schemas.microsoft.com/office/drawing/2015/9/8/chartex" xmlns:cx2="http://schemas.microsoft.com/office/drawing/2015/10/21/chartex" xmlns:cx3="http://schemas.microsoft.com/office/drawing/2016/5/9/chartex" xmlns:cx4="http://schemas.microsoft.com/office/drawing/2016/5/10/chartex" xmlns:cx5="http://schemas.microsoft.com/office/drawing/2016/5/11/chartex" xmlns:cx6="http://schemas.microsoft.com/office/drawing/2016/5/12/chartex" xmlns:cx7="http://schemas.microsoft.com/office/drawing/2016/5/13/chartex" xmlns:cx8="http://schemas.microsoft.com/office/drawing/2016/5/14/chartex" xmlns:aink="http://schemas.microsoft.com/office/drawing/2016/ink" xmlns:am3d="http://schemas.microsoft.com/office/drawing/2017/model3d" xmlns:o="urn:schemas-microsoft-com:office:office" xmlns:v="urn:schemas-microsoft-com:vml" xmlns:w10="urn:schemas-microsoft-com:office:word" xmlns:w="http://schemas.openxmlformats.org/wordprocessingml/2006/main" xmlns:w15="http://schemas.microsoft.com/office/word/2012/wordml" xmlns:w16cid="http://schemas.microsoft.com/office/word/2016/wordml/cid" xmlns:w16se="http://schemas.microsoft.com/office/word/2015/wordml/symex" xmlns:a16="http://schemas.microsoft.com/office/drawing/2014/main" id="{00000000-0008-0000-0000-000002000000}"/>
-                </a:ext>
-              </a:extLst>
-            </wp:docPr>
-            <wp:cNvGraphicFramePr>
-              <a:graphicFrameLocks xmlns:a="http://schemas.openxmlformats.org/drawingml/2006/main" noChangeAspect="1"/>
-            </wp:cNvGraphicFramePr>
-            <a:graphic xmlns:a="http://schemas.openxmlformats.org/drawingml/2006/main">
-              <a:graphicData uri="http://schemas.openxmlformats.org/drawingml/2006/picture">
-                <pic:pic xmlns:pic="http://schemas.openxmlformats.org/drawingml/2006/picture">
-                  <pic:nvPicPr>
-                    <pic:cNvPr id="2" name="Picture 1">
-                      <a:extLst>
-                        <a:ext uri="{FF2B5EF4-FFF2-40B4-BE49-F238E27FC236}">
-                          <a16:creationId xmlns="" xmlns:cx="http://schemas.microsoft.com/office/drawing/2014/chartex" xmlns:cx1="http://schemas.microsoft.com/office/drawing/2015/9/8/chartex" xmlns:cx2="http://schemas.microsoft.com/office/drawing/2015/10/21/chartex" xmlns:cx3="http://schemas.microsoft.com/office/drawing/2016/5/9/chartex" xmlns:cx4="http://schemas.microsoft.com/office/drawing/2016/5/10/chartex" xmlns:cx5="http://schemas.microsoft.com/office/drawing/2016/5/11/chartex" xmlns:cx6="http://schemas.microsoft.com/office/drawing/2016/5/12/chartex" xmlns:cx7="http://schemas.microsoft.com/office/drawing/2016/5/13/chartex" xmlns:cx8="http://schemas.microsoft.com/office/drawing/2016/5/14/chartex" xmlns:aink="http://schemas.microsoft.com/office/drawing/2016/ink" xmlns:am3d="http://schemas.microsoft.com/office/drawing/2017/model3d" xmlns:o="urn:schemas-microsoft-com:office:office" xmlns:v="urn:schemas-microsoft-com:vml" xmlns:w10="urn:schemas-microsoft-com:office:word" xmlns:w="http://schemas.openxmlformats.org/wordprocessingml/2006/main" xmlns:w15="http://schemas.microsoft.com/office/word/2012/wordml" xmlns:w16cid="http://schemas.microsoft.com/office/word/2016/wordml/cid" xmlns:w16se="http://schemas.microsoft.com/office/word/2015/wordml/symex" xmlns:a16="http://schemas.microsoft.com/office/drawing/2014/main" id="{00000000-0008-0000-0000-000002000000}"/>
-                        </a:ext>
-                      </a:extLst>
-                    </pic:cNvPr>
-                    <pic:cNvPicPr>
-                      <a:picLocks noChangeAspect="1"/>
-                    </pic:cNvPicPr>
-                  </pic:nvPicPr>
-                  <pic:blipFill>
-                    <a:blip r:embed="rId23" cstate="print">
-                      <a:extLst>
-                        <a:ext uri="{BEBA8EAE-BF5A-486C-A8C5-ECC9F3942E4B}">
-                          <a14:imgProps xmlns:a14="http://schemas.microsoft.com/office/drawing/2010/main">
-                            <a14:imgLayer r:embed="rId24">
-                              <a14:imgEffect>
-                                <a14:colorTemperature colorTemp="6151"/>
-                              </a14:imgEffect>
-                              <a14:imgEffect>
-                                <a14:saturation sat="176000"/>
-                              </a14:imgEffect>
-                              <a14:imgEffect>
-                                <a14:brightnessContrast bright="20000" contrast="-40000"/>
-                              </a14:imgEffect>
-                            </a14:imgLayer>
-                          </a14:imgProps>
-                        </a:ext>
-                        <a:ext uri="{28A0092B-C50C-407E-A947-70E740481C1C}">
-                          <a14:useLocalDpi xmlns:a14="http://schemas.microsoft.com/office/drawing/2010/main" val="0"/>
-                        </a:ext>
-                      </a:extLst>
-                    </a:blip>
-                    <a:stretch>
-                      <a:fillRect/>
-                    </a:stretch>
-                  </pic:blipFill>
-                  <pic:spPr>
-                    <a:xfrm>
-                      <a:off x="0" y="0"/>
-                      <a:ext cx="1859279" cy="574999"/>
-                    </a:xfrm>
-                    <a:prstGeom prst="rect">
-                      <a:avLst/>
-                    </a:prstGeom>
-                  </pic:spPr>
-                </pic:pic>
-              </a:graphicData>
-            </a:graphic>
-          </wp:inline>
-        </w:drawing>
-      </w:r>
     </w:p>
     <w:sectPr>
       <w:type w:val="continuous"/>
@@ -1664,7 +1493,7 @@
 </file>
 
 <file path=word/styles.xml><?xml version="1.0" encoding="utf-8"?>
-<w:styles xmlns:mc="http://schemas.openxmlformats.org/markup-compatibility/2006" xmlns:r="http://schemas.openxmlformats.org/officeDocument/2006/relationships" xmlns:w="http://schemas.openxmlformats.org/wordprocessingml/2006/main" xmlns:w14="http://schemas.microsoft.com/office/word/2010/wordml" mc:Ignorable="w14">
+<w:styles xmlns:mc="http://schemas.openxmlformats.org/markup-compatibility/2006" xmlns:r="http://schemas.openxmlformats.org/officeDocument/2006/relationships" xmlns:w="http://schemas.openxmlformats.org/wordprocessingml/2006/main" xmlns:w14="http://schemas.microsoft.com/office/word/2010/wordml" xmlns:w15="http://schemas.microsoft.com/office/word/2012/wordml" mc:Ignorable="w14 w15">
   <w:docDefaults>
     <w:rPrDefault>
       <w:rPr>
@@ -1682,412 +1511,378 @@
       </w:pPr>
     </w:pPrDefault>
   </w:docDefaults>
-  <w:latentStyles w:defLockedState="0" w:defUIPriority="99" w:defSemiHidden="1" w:defUnhideWhenUsed="1" w:defQFormat="0" w:count="267">
-    <w:lsdException w:name="Normal" w:semiHidden="0" w:uiPriority="0" w:unhideWhenUsed="0" w:qFormat="1"/>
-    <w:lsdException w:name="heading 1" w:semiHidden="0" w:uiPriority="9" w:unhideWhenUsed="0" w:qFormat="1"/>
-    <w:lsdException w:name="heading 2" w:uiPriority="9" w:qFormat="1"/>
-    <w:lsdException w:name="heading 3" w:uiPriority="9" w:qFormat="1"/>
-    <w:lsdException w:name="heading 4" w:uiPriority="9" w:qFormat="1"/>
-    <w:lsdException w:name="heading 5" w:uiPriority="9" w:qFormat="1"/>
-    <w:lsdException w:name="heading 6" w:uiPriority="9" w:qFormat="1"/>
-    <w:lsdException w:name="heading 7" w:uiPriority="9" w:qFormat="1"/>
-    <w:lsdException w:name="heading 8" w:uiPriority="9" w:qFormat="1"/>
-    <w:lsdException w:name="heading 9" w:uiPriority="9" w:qFormat="1"/>
-    <w:lsdException w:name="toc 1" w:uiPriority="39"/>
-    <w:lsdException w:name="toc 2" w:uiPriority="39"/>
-    <w:lsdException w:name="toc 3" w:uiPriority="39"/>
-    <w:lsdException w:name="toc 4" w:uiPriority="39"/>
-    <w:lsdException w:name="toc 5" w:uiPriority="39"/>
-    <w:lsdException w:name="toc 6" w:uiPriority="39"/>
-    <w:lsdException w:name="toc 7" w:uiPriority="39"/>
-    <w:lsdException w:name="toc 8" w:uiPriority="39"/>
-    <w:lsdException w:name="toc 9" w:uiPriority="39"/>
-    <w:lsdException w:name="caption" w:uiPriority="35" w:qFormat="1"/>
-    <w:lsdException w:name="Title" w:semiHidden="0" w:uiPriority="10" w:unhideWhenUsed="0" w:qFormat="1"/>
-    <w:lsdException w:name="Default Paragraph Font" w:uiPriority="1"/>
-    <w:lsdException w:name="Subtitle" w:semiHidden="0" w:uiPriority="11" w:unhideWhenUsed="0" w:qFormat="1"/>
-    <w:lsdException w:name="Strong" w:semiHidden="0" w:uiPriority="22" w:unhideWhenUsed="0" w:qFormat="1"/>
-    <w:lsdException w:name="Emphasis" w:semiHidden="0" w:uiPriority="20" w:unhideWhenUsed="0" w:qFormat="1"/>
-    <w:lsdException w:name="Table Grid" w:semiHidden="0" w:uiPriority="59" w:unhideWhenUsed="0"/>
-    <w:lsdException w:name="Placeholder Text" w:unhideWhenUsed="0"/>
-    <w:lsdException w:name="No Spacing" w:semiHidden="0" w:uiPriority="1" w:unhideWhenUsed="0" w:qFormat="1"/>
-    <w:lsdException w:name="Light Shading" w:semiHidden="0" w:uiPriority="60" w:unhideWhenUsed="0"/>
-    <w:lsdException w:name="Light List" w:semiHidden="0" w:uiPriority="61" w:unhideWhenUsed="0"/>
-    <w:lsdException w:name="Light Grid" w:semiHidden="0" w:uiPriority="62" w:unhideWhenUsed="0"/>
-    <w:lsdException w:name="Medium Shading 1" w:semiHidden="0" w:uiPriority="63" w:unhideWhenUsed="0"/>
-    <w:lsdException w:name="Medium Shading 2" w:semiHidden="0" w:uiPriority="64" w:unhideWhenUsed="0"/>
-    <w:lsdException w:name="Medium List 1" w:semiHidden="0" w:uiPriority="65" w:unhideWhenUsed="0"/>
-    <w:lsdException w:name="Medium List 2" w:semiHidden="0" w:uiPriority="66" w:unhideWhenUsed="0"/>
-    <w:lsdException w:name="Medium Grid 1" w:semiHidden="0" w:uiPriority="67" w:unhideWhenUsed="0"/>
-    <w:lsdException w:name="Medium Grid 2" w:semiHidden="0" w:uiPriority="68" w:unhideWhenUsed="0"/>
-    <w:lsdException w:name="Medium Grid 3" w:semiHidden="0" w:uiPriority="69" w:unhideWhenUsed="0"/>
-    <w:lsdException w:name="Dark List" w:semiHidden="0" w:uiPriority="70" w:unhideWhenUsed="0"/>
-    <w:lsdException w:name="Colorful Shading" w:semiHidden="0" w:uiPriority="71" w:unhideWhenUsed="0"/>
-    <w:lsdException w:name="Colorful List" w:semiHidden="0" w:uiPriority="72" w:unhideWhenUsed="0"/>
-    <w:lsdException w:name="Colorful Grid" w:semiHidden="0" w:uiPriority="73" w:unhideWhenUsed="0"/>
-    <w:lsdException w:name="Light Shading Accent 1" w:semiHidden="0" w:uiPriority="60" w:unhideWhenUsed="0"/>
-    <w:lsdException w:name="Light List Accent 1" w:semiHidden="0" w:uiPriority="61" w:unhideWhenUsed="0"/>
-    <w:lsdException w:name="Light Grid Accent 1" w:semiHidden="0" w:uiPriority="62" w:unhideWhenUsed="0"/>
-    <w:lsdException w:name="Medium Shading 1 Accent 1" w:semiHidden="0" w:uiPriority="63" w:unhideWhenUsed="0"/>
-    <w:lsdException w:name="Medium Shading 2 Accent 1" w:semiHidden="0" w:uiPriority="64" w:unhideWhenUsed="0"/>
-    <w:lsdException w:name="Medium List 1 Accent 1" w:semiHidden="0" w:uiPriority="65" w:unhideWhenUsed="0"/>
-    <w:lsdException w:name="Revision" w:unhideWhenUsed="0"/>
-    <w:lsdException w:name="List Paragraph" w:semiHidden="0" w:uiPriority="34" w:unhideWhenUsed="0" w:qFormat="1"/>
-    <w:lsdException w:name="Quote" w:semiHidden="0" w:uiPriority="29" w:unhideWhenUsed="0" w:qFormat="1"/>
-    <w:lsdException w:name="Intense Quote" w:semiHidden="0" w:uiPriority="30" w:unhideWhenUsed="0" w:qFormat="1"/>
-    <w:lsdException w:name="Medium List 2 Accent 1" w:semiHidden="0" w:uiPriority="66" w:unhideWhenUsed="0"/>
-    <w:lsdException w:name="Medium Grid 1 Accent 1" w:semiHidden="0" w:uiPriority="67" w:unhideWhenUsed="0"/>
-    <w:lsdException w:name="Medium Grid 2 Accent 1" w:semiHidden="0" w:uiPriority="68" w:unhideWhenUsed="0"/>
-    <w:lsdException w:name="Medium Grid 3 Accent 1" w:semiHidden="0" w:uiPriority="69" w:unhideWhenUsed="0"/>
-    <w:lsdException w:name="Dark List Accent 1" w:semiHidden="0" w:uiPriority="70" w:unhideWhenUsed="0"/>
-    <w:lsdException w:name="Colorful Shading Accent 1" w:semiHidden="0" w:uiPriority="71" w:unhideWhenUsed="0"/>
-    <w:lsdException w:name="Colorful List Accent 1" w:semiHidden="0" w:uiPriority="72" w:unhideWhenUsed="0"/>
-    <w:lsdException w:name="Colorful Grid Accent 1" w:semiHidden="0" w:uiPriority="73" w:unhideWhenUsed="0"/>
-    <w:lsdException w:name="Light Shading Accent 2" w:semiHidden="0" w:uiPriority="60" w:unhideWhenUsed="0"/>
-    <w:lsdException w:name="Light List Accent 2" w:semiHidden="0" w:uiPriority="61" w:unhideWhenUsed="0"/>
-    <w:lsdException w:name="Light Grid Accent 2" w:semiHidden="0" w:uiPriority="62" w:unhideWhenUsed="0"/>
-    <w:lsdException w:name="Medium Shading 1 Accent 2" w:semiHidden="0" w:uiPriority="63" w:unhideWhenUsed="0"/>
-    <w:lsdException w:name="Medium Shading 2 Accent 2" w:semiHidden="0" w:uiPriority="64" w:unhideWhenUsed="0"/>
-    <w:lsdException w:name="Medium List 1 Accent 2" w:semiHidden="0" w:uiPriority="65" w:unhideWhenUsed="0"/>
-    <w:lsdException w:name="Medium List 2 Accent 2" w:semiHidden="0" w:uiPriority="66" w:unhideWhenUsed="0"/>
-    <w:lsdException w:name="Medium Grid 1 Accent 2" w:semiHidden="0" w:uiPriority="67" w:unhideWhenUsed="0"/>
-    <w:lsdException w:name="Medium Grid 2 Accent 2" w:semiHidden="0" w:uiPriority="68" w:unhideWhenUsed="0"/>
-    <w:lsdException w:name="Medium Grid 3 Accent 2" w:semiHidden="0" w:uiPriority="69" w:unhideWhenUsed="0"/>
-    <w:lsdException w:name="Dark List Accent 2" w:semiHidden="0" w:uiPriority="70" w:unhideWhenUsed="0"/>
-    <w:lsdException w:name="Colorful Shading Accent 2" w:semiHidden="0" w:uiPriority="71" w:unhideWhenUsed="0"/>
-    <w:lsdException w:name="Colorful List Accent 2" w:semiHidden="0" w:uiPriority="72" w:unhideWhenUsed="0"/>
-    <w:lsdException w:name="Colorful Grid Accent 2" w:semiHidden="0" w:uiPriority="73" w:unhideWhenUsed="0"/>
-    <w:lsdException w:name="Light Shading Accent 3" w:semiHidden="0" w:uiPriority="60" w:unhideWhenUsed="0"/>
-    <w:lsdException w:name="Light List Accent 3" w:semiHidden="0" w:uiPriority="61" w:unhideWhenUsed="0"/>
-    <w:lsdException w:name="Light Grid Accent 3" w:semiHidden="0" w:uiPriority="62" w:unhideWhenUsed="0"/>
-    <w:lsdException w:name="Medium Shading 1 Accent 3" w:semiHidden="0" w:uiPriority="63" w:unhideWhenUsed="0"/>
-    <w:lsdException w:name="Medium Shading 2 Accent 3" w:semiHidden="0" w:uiPriority="64" w:unhideWhenUsed="0"/>
-    <w:lsdException w:name="Medium List 1 Accent 3" w:semiHidden="0" w:uiPriority="65" w:unhideWhenUsed="0"/>
-    <w:lsdException w:name="Medium List 2 Accent 3" w:semiHidden="0" w:uiPriority="66" w:unhideWhenUsed="0"/>
-    <w:lsdException w:name="Medium Grid 1 Accent 3" w:semiHidden="0" w:uiPriority="67" w:unhideWhenUsed="0"/>
-    <w:lsdException w:name="Medium Grid 2 Accent 3" w:semiHidden="0" w:uiPriority="68" w:unhideWhenUsed="0"/>
-    <w:lsdException w:name="Medium Grid 3 Accent 3" w:semiHidden="0" w:uiPriority="69" w:unhideWhenUsed="0"/>
-    <w:lsdException w:name="Dark List Accent 3" w:semiHidden="0" w:uiPriority="70" w:unhideWhenUsed="0"/>
-    <w:lsdException w:name="Colorful Shading Accent 3" w:semiHidden="0" w:uiPriority="71" w:unhideWhenUsed="0"/>
-    <w:lsdException w:name="Colorful List Accent 3" w:semiHidden="0" w:uiPriority="72" w:unhideWhenUsed="0"/>
-    <w:lsdException w:name="Colorful Grid Accent 3" w:semiHidden="0" w:uiPriority="73" w:unhideWhenUsed="0"/>
-    <w:lsdException w:name="Light Shading Accent 4" w:semiHidden="0" w:uiPriority="60" w:unhideWhenUsed="0"/>
-    <w:lsdException w:name="Light List Accent 4" w:semiHidden="0" w:uiPriority="61" w:unhideWhenUsed="0"/>
-    <w:lsdException w:name="Light Grid Accent 4" w:semiHidden="0" w:uiPriority="62" w:unhideWhenUsed="0"/>
-    <w:lsdException w:name="Medium Shading 1 Accent 4" w:semiHidden="0" w:uiPriority="63" w:unhideWhenUsed="0"/>
-    <w:lsdException w:name="Medium Shading 2 Accent 4" w:semiHidden="0" w:uiPriority="64" w:unhideWhenUsed="0"/>
-    <w:lsdException w:name="Medium List 1 Accent 4" w:semiHidden="0" w:uiPriority="65" w:unhideWhenUsed="0"/>
-    <w:lsdException w:name="Medium List 2 Accent 4" w:semiHidden="0" w:uiPriority="66" w:unhideWhenUsed="0"/>
-    <w:lsdException w:name="Medium Grid 1 Accent 4" w:semiHidden="0" w:uiPriority="67" w:unhideWhenUsed="0"/>
-    <w:lsdException w:name="Medium Grid 2 Accent 4" w:semiHidden="0" w:uiPriority="68" w:unhideWhenUsed="0"/>
-    <w:lsdException w:name="Medium Grid 3 Accent 4" w:semiHidden="0" w:uiPriority="69" w:unhideWhenUsed="0"/>
-    <w:lsdException w:name="Dark List Accent 4" w:semiHidden="0" w:uiPriority="70" w:unhideWhenUsed="0"/>
-    <w:lsdException w:name="Colorful Shading Accent 4" w:semiHidden="0" w:uiPriority="71" w:unhideWhenUsed="0"/>
-    <w:lsdException w:name="Colorful List Accent 4" w:semiHidden="0" w:uiPriority="72" w:unhideWhenUsed="0"/>
-    <w:lsdException w:name="Colorful Grid Accent 4" w:semiHidden="0" w:uiPriority="73" w:unhideWhenUsed="0"/>
-    <w:lsdException w:name="Light Shading Accent 5" w:semiHidden="0" w:uiPriority="60" w:unhideWhenUsed="0"/>
-    <w:lsdException w:name="Light List Accent 5" w:semiHidden="0" w:uiPriority="61" w:unhideWhenUsed="0"/>
-    <w:lsdException w:name="Light Grid Accent 5" w:semiHidden="0" w:uiPriority="62" w:unhideWhenUsed="0"/>
-    <w:lsdException w:name="Medium Shading 1 Accent 5" w:semiHidden="0" w:uiPriority="63" w:unhideWhenUsed="0"/>
-    <w:lsdException w:name="Medium Shading 2 Accent 5" w:semiHidden="0" w:uiPriority="64" w:unhideWhenUsed="0"/>
-    <w:lsdException w:name="Medium List 1 Accent 5" w:semiHidden="0" w:uiPriority="65" w:unhideWhenUsed="0"/>
-    <w:lsdException w:name="Medium List 2 Accent 5" w:semiHidden="0" w:uiPriority="66" w:unhideWhenUsed="0"/>
-    <w:lsdException w:name="Medium Grid 1 Accent 5" w:semiHidden="0" w:uiPriority="67" w:unhideWhenUsed="0"/>
-    <w:lsdException w:name="Medium Grid 2 Accent 5" w:semiHidden="0" w:uiPriority="68" w:unhideWhenUsed="0"/>
-    <w:lsdException w:name="Medium Grid 3 Accent 5" w:semiHidden="0" w:uiPriority="69" w:unhideWhenUsed="0"/>
-    <w:lsdException w:name="Dark List Accent 5" w:semiHidden="0" w:uiPriority="70" w:unhideWhenUsed="0"/>
-    <w:lsdException w:name="Colorful Shading Accent 5" w:semiHidden="0" w:uiPriority="71" w:unhideWhenUsed="0"/>
-    <w:lsdException w:name="Colorful List Accent 5" w:semiHidden="0" w:uiPriority="72" w:unhideWhenUsed="0"/>
-    <w:lsdException w:name="Colorful Grid Accent 5" w:semiHidden="0" w:uiPriority="73" w:unhideWhenUsed="0"/>
-    <w:lsdException w:name="Light Shading Accent 6" w:semiHidden="0" w:uiPriority="60" w:unhideWhenUsed="0"/>
-    <w:lsdException w:name="Light List Accent 6" w:semiHidden="0" w:uiPriority="61" w:unhideWhenUsed="0"/>
-    <w:lsdException w:name="Light Grid Accent 6" w:semiHidden="0" w:uiPriority="62" w:unhideWhenUsed="0"/>
-    <w:lsdException w:name="Medium Shading 1 Accent 6" w:semiHidden="0" w:uiPriority="63" w:unhideWhenUsed="0"/>
-    <w:lsdException w:name="Medium Shading 2 Accent 6" w:semiHidden="0" w:uiPriority="64" w:unhideWhenUsed="0"/>
-    <w:lsdException w:name="Medium List 1 Accent 6" w:semiHidden="0" w:uiPriority="65" w:unhideWhenUsed="0"/>
-    <w:lsdException w:name="Medium List 2 Accent 6" w:semiHidden="0" w:uiPriority="66" w:unhideWhenUsed="0"/>
-    <w:lsdException w:name="Medium Grid 1 Accent 6" w:semiHidden="0" w:uiPriority="67" w:unhideWhenUsed="0"/>
-    <w:lsdException w:name="Medium Grid 2 Accent 6" w:semiHidden="0" w:uiPriority="68" w:unhideWhenUsed="0"/>
-    <w:lsdException w:name="Medium Grid 3 Accent 6" w:semiHidden="0" w:uiPriority="69" w:unhideWhenUsed="0"/>
-    <w:lsdException w:name="Dark List Accent 6" w:semiHidden="0" w:uiPriority="70" w:unhideWhenUsed="0"/>
-    <w:lsdException w:name="Colorful Shading Accent 6" w:semiHidden="0" w:uiPriority="71" w:unhideWhenUsed="0"/>
-    <w:lsdException w:name="Colorful List Accent 6" w:semiHidden="0" w:uiPriority="72" w:unhideWhenUsed="0"/>
-    <w:lsdException w:name="Colorful Grid Accent 6" w:semiHidden="0" w:uiPriority="73" w:unhideWhenUsed="0"/>
-    <w:lsdException w:name="Subtle Emphasis" w:semiHidden="0" w:uiPriority="19" w:unhideWhenUsed="0" w:qFormat="1"/>
-    <w:lsdException w:name="Intense Emphasis" w:semiHidden="0" w:uiPriority="21" w:unhideWhenUsed="0" w:qFormat="1"/>
-    <w:lsdException w:name="Subtle Reference" w:semiHidden="0" w:uiPriority="31" w:unhideWhenUsed="0" w:qFormat="1"/>
-    <w:lsdException w:name="Intense Reference" w:semiHidden="0" w:uiPriority="32" w:unhideWhenUsed="0" w:qFormat="1"/>
-    <w:lsdException w:name="Book Title" w:semiHidden="0" w:uiPriority="33" w:unhideWhenUsed="0" w:qFormat="1"/>
-    <w:lsdException w:name="Bibliography" w:uiPriority="37"/>
-    <w:lsdException w:name="TOC Heading" w:uiPriority="39" w:qFormat="1"/>
-  </w:latentStyles>
-  <w:style w:type="paragraph" w:default="1" w:styleId="Normal">
-    <w:name w:val="Normal"/>
-    <w:uiPriority w:val="1"/>
-    <w:qFormat/>
-    <w:rPr>
-      <w:rFonts w:ascii="Calibri" w:eastAsia="Calibri" w:hAnsi="Calibri" w:cs="Calibri"/>
-    </w:rPr>
-  </w:style>
-  <w:style w:type="character" w:default="1" w:styleId="DefaultParagraphFont">
-    <w:name w:val="Default Paragraph Font"/>
-    <w:uiPriority w:val="1"/>
-    <w:semiHidden/>
-    <w:unhideWhenUsed/>
-  </w:style>
-  <w:style w:type="table" w:default="1" w:styleId="TableNormal">
-    <w:name w:val="Normal Table"/>
-    <w:uiPriority w:val="99"/>
-    <w:semiHidden/>
-    <w:unhideWhenUsed/>
-    <w:tblPr>
-      <w:tblInd w:w="0" w:type="dxa"/>
-      <w:tblCellMar>
-        <w:top w:w="0" w:type="dxa"/>
-        <w:left w:w="108" w:type="dxa"/>
-        <w:bottom w:w="0" w:type="dxa"/>
-        <w:right w:w="108" w:type="dxa"/>
-      </w:tblCellMar>
-    </w:tblPr>
-  </w:style>
-  <w:style w:type="numbering" w:default="1" w:styleId="NoList">
-    <w:name w:val="No List"/>
-    <w:uiPriority w:val="99"/>
-    <w:semiHidden/>
-    <w:unhideWhenUsed/>
-  </w:style>
-  <w:style w:type="paragraph" w:styleId="BodyText">
-    <w:name w:val="Body Text"/>
-    <w:basedOn w:val="Normal"/>
-    <w:uiPriority w:val="1"/>
-    <w:qFormat/>
-    <w:rPr>
-      <w:b/>
-      <w:bCs/>
-    </w:rPr>
-  </w:style>
-  <w:style w:type="paragraph" w:styleId="ListParagraph">
-    <w:name w:val="List Paragraph"/>
-    <w:basedOn w:val="Normal"/>
-    <w:uiPriority w:val="1"/>
-    <w:qFormat/>
-  </w:style>
-  <w:style w:type="paragraph" w:customStyle="1" w:styleId="TableParagraph">
-    <w:name w:val="Table Paragraph"/>
-    <w:basedOn w:val="Normal"/>
-    <w:uiPriority w:val="1"/>
-    <w:qFormat/>
-  </w:style>
-  <w:style w:type="character" w:styleId="Hyperlink">
-    <w:name w:val="Hyperlink"/>
-    <w:basedOn w:val="DefaultParagraphFont"/>
-    <w:uiPriority w:val="99"/>
-    <w:unhideWhenUsed/>
-    <w:rsid w:val="00013DBF"/>
-    <w:rPr>
-      <w:color w:val="0000FF" w:themeColor="hyperlink"/>
-      <w:u w:val="single"/>
-    </w:rPr>
-  </w:style>
-  <w:style w:type="character" w:customStyle="1" w:styleId="UnresolvedMention">
-    <w:name w:val="Unresolved Mention"/>
-    <w:basedOn w:val="DefaultParagraphFont"/>
-    <w:uiPriority w:val="99"/>
-    <w:semiHidden/>
-    <w:unhideWhenUsed/>
-    <w:rsid w:val="00013DBF"/>
-    <w:rPr>
-      <w:color w:val="605E5C"/>
-      <w:shd w:val="clear" w:color="auto" w:fill="E1DFDD"/>
-    </w:rPr>
-  </w:style>
-  <w:style w:type="paragraph" w:styleId="BalloonText">
-    <w:name w:val="Balloon Text"/>
-    <w:basedOn w:val="Normal"/>
-    <w:link w:val="BalloonTextChar"/>
-    <w:uiPriority w:val="99"/>
-    <w:semiHidden/>
-    <w:unhideWhenUsed/>
-    <w:rsid w:val="00E61FA0"/>
-    <w:rPr>
-      <w:rFonts w:ascii="Tahoma" w:hAnsi="Tahoma" w:cs="Tahoma"/>
-      <w:sz w:val="16"/>
-      <w:szCs w:val="16"/>
-    </w:rPr>
-  </w:style>
-  <w:style w:type="character" w:customStyle="1" w:styleId="BalloonTextChar">
-    <w:name w:val="Balloon Text Char"/>
-    <w:basedOn w:val="DefaultParagraphFont"/>
-    <w:link w:val="BalloonText"/>
-    <w:uiPriority w:val="99"/>
-    <w:semiHidden/>
-    <w:rsid w:val="00E61FA0"/>
-    <w:rPr>
-      <w:rFonts w:ascii="Tahoma" w:eastAsia="Calibri" w:hAnsi="Tahoma" w:cs="Tahoma"/>
-      <w:sz w:val="16"/>
-      <w:szCs w:val="16"/>
-    </w:rPr>
-  </w:style>
-</w:styles>
-</file>
-
-<file path=word/stylesWithEffects.xml><?xml version="1.0" encoding="utf-8"?>
-<w:styles xmlns:wpc="http://schemas.microsoft.com/office/word/2010/wordprocessingCanvas" xmlns:mc="http://schemas.openxmlformats.org/markup-compatibility/2006" xmlns:o="urn:schemas-microsoft-com:office:office" xmlns:r="http://schemas.openxmlformats.org/officeDocument/2006/relationships" xmlns:m="http://schemas.openxmlformats.org/officeDocument/2006/math" xmlns:v="urn:schemas-microsoft-com:vml" xmlns:wp14="http://schemas.microsoft.com/office/word/2010/wordprocessingDrawing" xmlns:wp="http://schemas.openxmlformats.org/drawingml/2006/wordprocessingDrawing" xmlns:w10="urn:schemas-microsoft-com:office:word" xmlns:w="http://schemas.openxmlformats.org/wordprocessingml/2006/main" xmlns:w14="http://schemas.microsoft.com/office/word/2010/wordml" xmlns:wpg="http://schemas.microsoft.com/office/word/2010/wordprocessingGroup" xmlns:wpi="http://schemas.microsoft.com/office/word/2010/wordprocessingInk" xmlns:wne="http://schemas.microsoft.com/office/word/2006/wordml" xmlns:wps="http://schemas.microsoft.com/office/word/2010/wordprocessingShape" mc:Ignorable="w14 wp14">
-  <w:docDefaults>
-    <w:rPrDefault>
-      <w:rPr>
-        <w:rFonts w:asciiTheme="minorHAnsi" w:eastAsiaTheme="minorHAnsi" w:hAnsiTheme="minorHAnsi" w:cstheme="minorBidi"/>
-        <w:sz w:val="22"/>
-        <w:szCs w:val="22"/>
-        <w:lang w:val="en-US" w:eastAsia="en-US" w:bidi="ar-SA"/>
-      </w:rPr>
-    </w:rPrDefault>
-    <w:pPrDefault>
-      <w:pPr>
-        <w:widowControl w:val="0"/>
-        <w:autoSpaceDE w:val="0"/>
-        <w:autoSpaceDN w:val="0"/>
-      </w:pPr>
-    </w:pPrDefault>
-  </w:docDefaults>
-  <w:latentStyles w:defLockedState="0" w:defUIPriority="99" w:defSemiHidden="1" w:defUnhideWhenUsed="1" w:defQFormat="0" w:count="267">
-    <w:lsdException w:name="Normal" w:semiHidden="0" w:uiPriority="0" w:unhideWhenUsed="0" w:qFormat="1"/>
-    <w:lsdException w:name="heading 1" w:semiHidden="0" w:uiPriority="9" w:unhideWhenUsed="0" w:qFormat="1"/>
-    <w:lsdException w:name="heading 2" w:uiPriority="9" w:qFormat="1"/>
-    <w:lsdException w:name="heading 3" w:uiPriority="9" w:qFormat="1"/>
-    <w:lsdException w:name="heading 4" w:uiPriority="9" w:qFormat="1"/>
-    <w:lsdException w:name="heading 5" w:uiPriority="9" w:qFormat="1"/>
-    <w:lsdException w:name="heading 6" w:uiPriority="9" w:qFormat="1"/>
-    <w:lsdException w:name="heading 7" w:uiPriority="9" w:qFormat="1"/>
-    <w:lsdException w:name="heading 8" w:uiPriority="9" w:qFormat="1"/>
-    <w:lsdException w:name="heading 9" w:uiPriority="9" w:qFormat="1"/>
-    <w:lsdException w:name="toc 1" w:uiPriority="39"/>
-    <w:lsdException w:name="toc 2" w:uiPriority="39"/>
-    <w:lsdException w:name="toc 3" w:uiPriority="39"/>
-    <w:lsdException w:name="toc 4" w:uiPriority="39"/>
-    <w:lsdException w:name="toc 5" w:uiPriority="39"/>
-    <w:lsdException w:name="toc 6" w:uiPriority="39"/>
-    <w:lsdException w:name="toc 7" w:uiPriority="39"/>
-    <w:lsdException w:name="toc 8" w:uiPriority="39"/>
-    <w:lsdException w:name="toc 9" w:uiPriority="39"/>
-    <w:lsdException w:name="caption" w:uiPriority="35" w:qFormat="1"/>
-    <w:lsdException w:name="Title" w:semiHidden="0" w:uiPriority="10" w:unhideWhenUsed="0" w:qFormat="1"/>
-    <w:lsdException w:name="Default Paragraph Font" w:uiPriority="1"/>
-    <w:lsdException w:name="Subtitle" w:semiHidden="0" w:uiPriority="11" w:unhideWhenUsed="0" w:qFormat="1"/>
-    <w:lsdException w:name="Strong" w:semiHidden="0" w:uiPriority="22" w:unhideWhenUsed="0" w:qFormat="1"/>
-    <w:lsdException w:name="Emphasis" w:semiHidden="0" w:uiPriority="20" w:unhideWhenUsed="0" w:qFormat="1"/>
-    <w:lsdException w:name="Table Grid" w:semiHidden="0" w:uiPriority="59" w:unhideWhenUsed="0"/>
-    <w:lsdException w:name="Placeholder Text" w:unhideWhenUsed="0"/>
-    <w:lsdException w:name="No Spacing" w:semiHidden="0" w:uiPriority="1" w:unhideWhenUsed="0" w:qFormat="1"/>
-    <w:lsdException w:name="Light Shading" w:semiHidden="0" w:uiPriority="60" w:unhideWhenUsed="0"/>
-    <w:lsdException w:name="Light List" w:semiHidden="0" w:uiPriority="61" w:unhideWhenUsed="0"/>
-    <w:lsdException w:name="Light Grid" w:semiHidden="0" w:uiPriority="62" w:unhideWhenUsed="0"/>
-    <w:lsdException w:name="Medium Shading 1" w:semiHidden="0" w:uiPriority="63" w:unhideWhenUsed="0"/>
-    <w:lsdException w:name="Medium Shading 2" w:semiHidden="0" w:uiPriority="64" w:unhideWhenUsed="0"/>
-    <w:lsdException w:name="Medium List 1" w:semiHidden="0" w:uiPriority="65" w:unhideWhenUsed="0"/>
-    <w:lsdException w:name="Medium List 2" w:semiHidden="0" w:uiPriority="66" w:unhideWhenUsed="0"/>
-    <w:lsdException w:name="Medium Grid 1" w:semiHidden="0" w:uiPriority="67" w:unhideWhenUsed="0"/>
-    <w:lsdException w:name="Medium Grid 2" w:semiHidden="0" w:uiPriority="68" w:unhideWhenUsed="0"/>
-    <w:lsdException w:name="Medium Grid 3" w:semiHidden="0" w:uiPriority="69" w:unhideWhenUsed="0"/>
-    <w:lsdException w:name="Dark List" w:semiHidden="0" w:uiPriority="70" w:unhideWhenUsed="0"/>
-    <w:lsdException w:name="Colorful Shading" w:semiHidden="0" w:uiPriority="71" w:unhideWhenUsed="0"/>
-    <w:lsdException w:name="Colorful List" w:semiHidden="0" w:uiPriority="72" w:unhideWhenUsed="0"/>
-    <w:lsdException w:name="Colorful Grid" w:semiHidden="0" w:uiPriority="73" w:unhideWhenUsed="0"/>
-    <w:lsdException w:name="Light Shading Accent 1" w:semiHidden="0" w:uiPriority="60" w:unhideWhenUsed="0"/>
-    <w:lsdException w:name="Light List Accent 1" w:semiHidden="0" w:uiPriority="61" w:unhideWhenUsed="0"/>
-    <w:lsdException w:name="Light Grid Accent 1" w:semiHidden="0" w:uiPriority="62" w:unhideWhenUsed="0"/>
-    <w:lsdException w:name="Medium Shading 1 Accent 1" w:semiHidden="0" w:uiPriority="63" w:unhideWhenUsed="0"/>
-    <w:lsdException w:name="Medium Shading 2 Accent 1" w:semiHidden="0" w:uiPriority="64" w:unhideWhenUsed="0"/>
-    <w:lsdException w:name="Medium List 1 Accent 1" w:semiHidden="0" w:uiPriority="65" w:unhideWhenUsed="0"/>
-    <w:lsdException w:name="Revision" w:unhideWhenUsed="0"/>
-    <w:lsdException w:name="List Paragraph" w:semiHidden="0" w:uiPriority="34" w:unhideWhenUsed="0" w:qFormat="1"/>
-    <w:lsdException w:name="Quote" w:semiHidden="0" w:uiPriority="29" w:unhideWhenUsed="0" w:qFormat="1"/>
-    <w:lsdException w:name="Intense Quote" w:semiHidden="0" w:uiPriority="30" w:unhideWhenUsed="0" w:qFormat="1"/>
-    <w:lsdException w:name="Medium List 2 Accent 1" w:semiHidden="0" w:uiPriority="66" w:unhideWhenUsed="0"/>
-    <w:lsdException w:name="Medium Grid 1 Accent 1" w:semiHidden="0" w:uiPriority="67" w:unhideWhenUsed="0"/>
-    <w:lsdException w:name="Medium Grid 2 Accent 1" w:semiHidden="0" w:uiPriority="68" w:unhideWhenUsed="0"/>
-    <w:lsdException w:name="Medium Grid 3 Accent 1" w:semiHidden="0" w:uiPriority="69" w:unhideWhenUsed="0"/>
-    <w:lsdException w:name="Dark List Accent 1" w:semiHidden="0" w:uiPriority="70" w:unhideWhenUsed="0"/>
-    <w:lsdException w:name="Colorful Shading Accent 1" w:semiHidden="0" w:uiPriority="71" w:unhideWhenUsed="0"/>
-    <w:lsdException w:name="Colorful List Accent 1" w:semiHidden="0" w:uiPriority="72" w:unhideWhenUsed="0"/>
-    <w:lsdException w:name="Colorful Grid Accent 1" w:semiHidden="0" w:uiPriority="73" w:unhideWhenUsed="0"/>
-    <w:lsdException w:name="Light Shading Accent 2" w:semiHidden="0" w:uiPriority="60" w:unhideWhenUsed="0"/>
-    <w:lsdException w:name="Light List Accent 2" w:semiHidden="0" w:uiPriority="61" w:unhideWhenUsed="0"/>
-    <w:lsdException w:name="Light Grid Accent 2" w:semiHidden="0" w:uiPriority="62" w:unhideWhenUsed="0"/>
-    <w:lsdException w:name="Medium Shading 1 Accent 2" w:semiHidden="0" w:uiPriority="63" w:unhideWhenUsed="0"/>
-    <w:lsdException w:name="Medium Shading 2 Accent 2" w:semiHidden="0" w:uiPriority="64" w:unhideWhenUsed="0"/>
-    <w:lsdException w:name="Medium List 1 Accent 2" w:semiHidden="0" w:uiPriority="65" w:unhideWhenUsed="0"/>
-    <w:lsdException w:name="Medium List 2 Accent 2" w:semiHidden="0" w:uiPriority="66" w:unhideWhenUsed="0"/>
-    <w:lsdException w:name="Medium Grid 1 Accent 2" w:semiHidden="0" w:uiPriority="67" w:unhideWhenUsed="0"/>
-    <w:lsdException w:name="Medium Grid 2 Accent 2" w:semiHidden="0" w:uiPriority="68" w:unhideWhenUsed="0"/>
-    <w:lsdException w:name="Medium Grid 3 Accent 2" w:semiHidden="0" w:uiPriority="69" w:unhideWhenUsed="0"/>
-    <w:lsdException w:name="Dark List Accent 2" w:semiHidden="0" w:uiPriority="70" w:unhideWhenUsed="0"/>
-    <w:lsdException w:name="Colorful Shading Accent 2" w:semiHidden="0" w:uiPriority="71" w:unhideWhenUsed="0"/>
-    <w:lsdException w:name="Colorful List Accent 2" w:semiHidden="0" w:uiPriority="72" w:unhideWhenUsed="0"/>
-    <w:lsdException w:name="Colorful Grid Accent 2" w:semiHidden="0" w:uiPriority="73" w:unhideWhenUsed="0"/>
-    <w:lsdException w:name="Light Shading Accent 3" w:semiHidden="0" w:uiPriority="60" w:unhideWhenUsed="0"/>
-    <w:lsdException w:name="Light List Accent 3" w:semiHidden="0" w:uiPriority="61" w:unhideWhenUsed="0"/>
-    <w:lsdException w:name="Light Grid Accent 3" w:semiHidden="0" w:uiPriority="62" w:unhideWhenUsed="0"/>
-    <w:lsdException w:name="Medium Shading 1 Accent 3" w:semiHidden="0" w:uiPriority="63" w:unhideWhenUsed="0"/>
-    <w:lsdException w:name="Medium Shading 2 Accent 3" w:semiHidden="0" w:uiPriority="64" w:unhideWhenUsed="0"/>
-    <w:lsdException w:name="Medium List 1 Accent 3" w:semiHidden="0" w:uiPriority="65" w:unhideWhenUsed="0"/>
-    <w:lsdException w:name="Medium List 2 Accent 3" w:semiHidden="0" w:uiPriority="66" w:unhideWhenUsed="0"/>
-    <w:lsdException w:name="Medium Grid 1 Accent 3" w:semiHidden="0" w:uiPriority="67" w:unhideWhenUsed="0"/>
-    <w:lsdException w:name="Medium Grid 2 Accent 3" w:semiHidden="0" w:uiPriority="68" w:unhideWhenUsed="0"/>
-    <w:lsdException w:name="Medium Grid 3 Accent 3" w:semiHidden="0" w:uiPriority="69" w:unhideWhenUsed="0"/>
-    <w:lsdException w:name="Dark List Accent 3" w:semiHidden="0" w:uiPriority="70" w:unhideWhenUsed="0"/>
-    <w:lsdException w:name="Colorful Shading Accent 3" w:semiHidden="0" w:uiPriority="71" w:unhideWhenUsed="0"/>
-    <w:lsdException w:name="Colorful List Accent 3" w:semiHidden="0" w:uiPriority="72" w:unhideWhenUsed="0"/>
-    <w:lsdException w:name="Colorful Grid Accent 3" w:semiHidden="0" w:uiPriority="73" w:unhideWhenUsed="0"/>
-    <w:lsdException w:name="Light Shading Accent 4" w:semiHidden="0" w:uiPriority="60" w:unhideWhenUsed="0"/>
-    <w:lsdException w:name="Light List Accent 4" w:semiHidden="0" w:uiPriority="61" w:unhideWhenUsed="0"/>
-    <w:lsdException w:name="Light Grid Accent 4" w:semiHidden="0" w:uiPriority="62" w:unhideWhenUsed="0"/>
-    <w:lsdException w:name="Medium Shading 1 Accent 4" w:semiHidden="0" w:uiPriority="63" w:unhideWhenUsed="0"/>
-    <w:lsdException w:name="Medium Shading 2 Accent 4" w:semiHidden="0" w:uiPriority="64" w:unhideWhenUsed="0"/>
-    <w:lsdException w:name="Medium List 1 Accent 4" w:semiHidden="0" w:uiPriority="65" w:unhideWhenUsed="0"/>
-    <w:lsdException w:name="Medium List 2 Accent 4" w:semiHidden="0" w:uiPriority="66" w:unhideWhenUsed="0"/>
-    <w:lsdException w:name="Medium Grid 1 Accent 4" w:semiHidden="0" w:uiPriority="67" w:unhideWhenUsed="0"/>
-    <w:lsdException w:name="Medium Grid 2 Accent 4" w:semiHidden="0" w:uiPriority="68" w:unhideWhenUsed="0"/>
-    <w:lsdException w:name="Medium Grid 3 Accent 4" w:semiHidden="0" w:uiPriority="69" w:unhideWhenUsed="0"/>
-    <w:lsdException w:name="Dark List Accent 4" w:semiHidden="0" w:uiPriority="70" w:unhideWhenUsed="0"/>
-    <w:lsdException w:name="Colorful Shading Accent 4" w:semiHidden="0" w:uiPriority="71" w:unhideWhenUsed="0"/>
-    <w:lsdException w:name="Colorful List Accent 4" w:semiHidden="0" w:uiPriority="72" w:unhideWhenUsed="0"/>
-    <w:lsdException w:name="Colorful Grid Accent 4" w:semiHidden="0" w:uiPriority="73" w:unhideWhenUsed="0"/>
-    <w:lsdException w:name="Light Shading Accent 5" w:semiHidden="0" w:uiPriority="60" w:unhideWhenUsed="0"/>
-    <w:lsdException w:name="Light List Accent 5" w:semiHidden="0" w:uiPriority="61" w:unhideWhenUsed="0"/>
-    <w:lsdException w:name="Light Grid Accent 5" w:semiHidden="0" w:uiPriority="62" w:unhideWhenUsed="0"/>
-    <w:lsdException w:name="Medium Shading 1 Accent 5" w:semiHidden="0" w:uiPriority="63" w:unhideWhenUsed="0"/>
-    <w:lsdException w:name="Medium Shading 2 Accent 5" w:semiHidden="0" w:uiPriority="64" w:unhideWhenUsed="0"/>
-    <w:lsdException w:name="Medium List 1 Accent 5" w:semiHidden="0" w:uiPriority="65" w:unhideWhenUsed="0"/>
-    <w:lsdException w:name="Medium List 2 Accent 5" w:semiHidden="0" w:uiPriority="66" w:unhideWhenUsed="0"/>
-    <w:lsdException w:name="Medium Grid 1 Accent 5" w:semiHidden="0" w:uiPriority="67" w:unhideWhenUsed="0"/>
-    <w:lsdException w:name="Medium Grid 2 Accent 5" w:semiHidden="0" w:uiPriority="68" w:unhideWhenUsed="0"/>
-    <w:lsdException w:name="Medium Grid 3 Accent 5" w:semiHidden="0" w:uiPriority="69" w:unhideWhenUsed="0"/>
-    <w:lsdException w:name="Dark List Accent 5" w:semiHidden="0" w:uiPriority="70" w:unhideWhenUsed="0"/>
-    <w:lsdException w:name="Colorful Shading Accent 5" w:semiHidden="0" w:uiPriority="71" w:unhideWhenUsed="0"/>
-    <w:lsdException w:name="Colorful List Accent 5" w:semiHidden="0" w:uiPriority="72" w:unhideWhenUsed="0"/>
-    <w:lsdException w:name="Colorful Grid Accent 5" w:semiHidden="0" w:uiPriority="73" w:unhideWhenUsed="0"/>
-    <w:lsdException w:name="Light Shading Accent 6" w:semiHidden="0" w:uiPriority="60" w:unhideWhenUsed="0"/>
-    <w:lsdException w:name="Light List Accent 6" w:semiHidden="0" w:uiPriority="61" w:unhideWhenUsed="0"/>
-    <w:lsdException w:name="Light Grid Accent 6" w:semiHidden="0" w:uiPriority="62" w:unhideWhenUsed="0"/>
-    <w:lsdException w:name="Medium Shading 1 Accent 6" w:semiHidden="0" w:uiPriority="63" w:unhideWhenUsed="0"/>
-    <w:lsdException w:name="Medium Shading 2 Accent 6" w:semiHidden="0" w:uiPriority="64" w:unhideWhenUsed="0"/>
-    <w:lsdException w:name="Medium List 1 Accent 6" w:semiHidden="0" w:uiPriority="65" w:unhideWhenUsed="0"/>
-    <w:lsdException w:name="Medium List 2 Accent 6" w:semiHidden="0" w:uiPriority="66" w:unhideWhenUsed="0"/>
-    <w:lsdException w:name="Medium Grid 1 Accent 6" w:semiHidden="0" w:uiPriority="67" w:unhideWhenUsed="0"/>
-    <w:lsdException w:name="Medium Grid 2 Accent 6" w:semiHidden="0" w:uiPriority="68" w:unhideWhenUsed="0"/>
-    <w:lsdException w:name="Medium Grid 3 Accent 6" w:semiHidden="0" w:uiPriority="69" w:unhideWhenUsed="0"/>
-    <w:lsdException w:name="Dark List Accent 6" w:semiHidden="0" w:uiPriority="70" w:unhideWhenUsed="0"/>
-    <w:lsdException w:name="Colorful Shading Accent 6" w:semiHidden="0" w:uiPriority="71" w:unhideWhenUsed="0"/>
-    <w:lsdException w:name="Colorful List Accent 6" w:semiHidden="0" w:uiPriority="72" w:unhideWhenUsed="0"/>
-    <w:lsdException w:name="Colorful Grid Accent 6" w:semiHidden="0" w:uiPriority="73" w:unhideWhenUsed="0"/>
-    <w:lsdException w:name="Subtle Emphasis" w:semiHidden="0" w:uiPriority="19" w:unhideWhenUsed="0" w:qFormat="1"/>
-    <w:lsdException w:name="Intense Emphasis" w:semiHidden="0" w:uiPriority="21" w:unhideWhenUsed="0" w:qFormat="1"/>
-    <w:lsdException w:name="Subtle Reference" w:semiHidden="0" w:uiPriority="31" w:unhideWhenUsed="0" w:qFormat="1"/>
-    <w:lsdException w:name="Intense Reference" w:semiHidden="0" w:uiPriority="32" w:unhideWhenUsed="0" w:qFormat="1"/>
-    <w:lsdException w:name="Book Title" w:semiHidden="0" w:uiPriority="33" w:unhideWhenUsed="0" w:qFormat="1"/>
-    <w:lsdException w:name="Bibliography" w:uiPriority="37"/>
-    <w:lsdException w:name="TOC Heading" w:uiPriority="39" w:qFormat="1"/>
+  <w:latentStyles w:defLockedState="0" w:defUIPriority="99" w:defSemiHidden="0" w:defUnhideWhenUsed="0" w:defQFormat="0" w:count="371">
+    <w:lsdException w:name="Normal" w:uiPriority="0" w:qFormat="1"/>
+    <w:lsdException w:name="heading 1" w:uiPriority="9" w:qFormat="1"/>
+    <w:lsdException w:name="heading 2" w:semiHidden="1" w:uiPriority="9" w:unhideWhenUsed="1" w:qFormat="1"/>
+    <w:lsdException w:name="heading 3" w:semiHidden="1" w:uiPriority="9" w:unhideWhenUsed="1" w:qFormat="1"/>
+    <w:lsdException w:name="heading 4" w:semiHidden="1" w:uiPriority="9" w:unhideWhenUsed="1" w:qFormat="1"/>
+    <w:lsdException w:name="heading 5" w:semiHidden="1" w:uiPriority="9" w:unhideWhenUsed="1" w:qFormat="1"/>
+    <w:lsdException w:name="heading 6" w:semiHidden="1" w:uiPriority="9" w:unhideWhenUsed="1" w:qFormat="1"/>
+    <w:lsdException w:name="heading 7" w:semiHidden="1" w:uiPriority="9" w:unhideWhenUsed="1" w:qFormat="1"/>
+    <w:lsdException w:name="heading 8" w:semiHidden="1" w:uiPriority="9" w:unhideWhenUsed="1" w:qFormat="1"/>
+    <w:lsdException w:name="heading 9" w:semiHidden="1" w:uiPriority="9" w:unhideWhenUsed="1" w:qFormat="1"/>
+    <w:lsdException w:name="index 1" w:semiHidden="1" w:unhideWhenUsed="1"/>
+    <w:lsdException w:name="index 2" w:semiHidden="1" w:unhideWhenUsed="1"/>
+    <w:lsdException w:name="index 3" w:semiHidden="1" w:unhideWhenUsed="1"/>
+    <w:lsdException w:name="index 4" w:semiHidden="1" w:unhideWhenUsed="1"/>
+    <w:lsdException w:name="index 5" w:semiHidden="1" w:unhideWhenUsed="1"/>
+    <w:lsdException w:name="index 6" w:semiHidden="1" w:unhideWhenUsed="1"/>
+    <w:lsdException w:name="index 7" w:semiHidden="1" w:unhideWhenUsed="1"/>
+    <w:lsdException w:name="index 8" w:semiHidden="1" w:unhideWhenUsed="1"/>
+    <w:lsdException w:name="index 9" w:semiHidden="1" w:unhideWhenUsed="1"/>
+    <w:lsdException w:name="toc 1" w:semiHidden="1" w:uiPriority="39" w:unhideWhenUsed="1"/>
+    <w:lsdException w:name="toc 2" w:semiHidden="1" w:uiPriority="39" w:unhideWhenUsed="1"/>
+    <w:lsdException w:name="toc 3" w:semiHidden="1" w:uiPriority="39" w:unhideWhenUsed="1"/>
+    <w:lsdException w:name="toc 4" w:semiHidden="1" w:uiPriority="39" w:unhideWhenUsed="1"/>
+    <w:lsdException w:name="toc 5" w:semiHidden="1" w:uiPriority="39" w:unhideWhenUsed="1"/>
+    <w:lsdException w:name="toc 6" w:semiHidden="1" w:uiPriority="39" w:unhideWhenUsed="1"/>
+    <w:lsdException w:name="toc 7" w:semiHidden="1" w:uiPriority="39" w:unhideWhenUsed="1"/>
+    <w:lsdException w:name="toc 8" w:semiHidden="1" w:uiPriority="39" w:unhideWhenUsed="1"/>
+    <w:lsdException w:name="toc 9" w:semiHidden="1" w:uiPriority="39" w:unhideWhenUsed="1"/>
+    <w:lsdException w:name="Normal Indent" w:semiHidden="1" w:unhideWhenUsed="1"/>
+    <w:lsdException w:name="footnote text" w:semiHidden="1" w:unhideWhenUsed="1"/>
+    <w:lsdException w:name="annotation text" w:semiHidden="1" w:unhideWhenUsed="1"/>
+    <w:lsdException w:name="header" w:semiHidden="1" w:unhideWhenUsed="1"/>
+    <w:lsdException w:name="footer" w:semiHidden="1" w:unhideWhenUsed="1"/>
+    <w:lsdException w:name="index heading" w:semiHidden="1" w:unhideWhenUsed="1"/>
+    <w:lsdException w:name="caption" w:semiHidden="1" w:uiPriority="35" w:unhideWhenUsed="1" w:qFormat="1"/>
+    <w:lsdException w:name="table of figures" w:semiHidden="1" w:unhideWhenUsed="1"/>
+    <w:lsdException w:name="envelope address" w:semiHidden="1" w:unhideWhenUsed="1"/>
+    <w:lsdException w:name="envelope return" w:semiHidden="1" w:unhideWhenUsed="1"/>
+    <w:lsdException w:name="footnote reference" w:semiHidden="1" w:unhideWhenUsed="1"/>
+    <w:lsdException w:name="annotation reference" w:semiHidden="1" w:unhideWhenUsed="1"/>
+    <w:lsdException w:name="line number" w:semiHidden="1" w:unhideWhenUsed="1"/>
+    <w:lsdException w:name="page number" w:semiHidden="1" w:unhideWhenUsed="1"/>
+    <w:lsdException w:name="endnote reference" w:semiHidden="1" w:unhideWhenUsed="1"/>
+    <w:lsdException w:name="endnote text" w:semiHidden="1" w:unhideWhenUsed="1"/>
+    <w:lsdException w:name="table of authorities" w:semiHidden="1" w:unhideWhenUsed="1"/>
+    <w:lsdException w:name="macro" w:semiHidden="1" w:unhideWhenUsed="1"/>
+    <w:lsdException w:name="toa heading" w:semiHidden="1" w:unhideWhenUsed="1"/>
+    <w:lsdException w:name="List" w:semiHidden="1" w:unhideWhenUsed="1"/>
+    <w:lsdException w:name="List Bullet" w:semiHidden="1" w:unhideWhenUsed="1"/>
+    <w:lsdException w:name="List Number" w:semiHidden="1" w:unhideWhenUsed="1"/>
+    <w:lsdException w:name="List 2" w:semiHidden="1" w:unhideWhenUsed="1"/>
+    <w:lsdException w:name="List 3" w:semiHidden="1" w:unhideWhenUsed="1"/>
+    <w:lsdException w:name="List 4" w:semiHidden="1" w:unhideWhenUsed="1"/>
+    <w:lsdException w:name="List 5" w:semiHidden="1" w:unhideWhenUsed="1"/>
+    <w:lsdException w:name="List Bullet 2" w:semiHidden="1" w:unhideWhenUsed="1"/>
+    <w:lsdException w:name="List Bullet 3" w:semiHidden="1" w:unhideWhenUsed="1"/>
+    <w:lsdException w:name="List Bullet 4" w:semiHidden="1" w:unhideWhenUsed="1"/>
+    <w:lsdException w:name="List Bullet 5" w:semiHidden="1" w:unhideWhenUsed="1"/>
+    <w:lsdException w:name="List Number 2" w:semiHidden="1" w:unhideWhenUsed="1"/>
+    <w:lsdException w:name="List Number 3" w:semiHidden="1" w:unhideWhenUsed="1"/>
+    <w:lsdException w:name="List Number 4" w:semiHidden="1" w:unhideWhenUsed="1"/>
+    <w:lsdException w:name="List Number 5" w:semiHidden="1" w:unhideWhenUsed="1"/>
+    <w:lsdException w:name="Title" w:uiPriority="10" w:qFormat="1"/>
+    <w:lsdException w:name="Closing" w:semiHidden="1" w:unhideWhenUsed="1"/>
+    <w:lsdException w:name="Signature" w:semiHidden="1" w:unhideWhenUsed="1"/>
+    <w:lsdException w:name="Default Paragraph Font" w:semiHidden="1" w:uiPriority="1" w:unhideWhenUsed="1"/>
+    <w:lsdException w:name="Body Text" w:semiHidden="1" w:unhideWhenUsed="1"/>
+    <w:lsdException w:name="Body Text Indent" w:semiHidden="1" w:unhideWhenUsed="1"/>
+    <w:lsdException w:name="List Continue" w:semiHidden="1" w:unhideWhenUsed="1"/>
+    <w:lsdException w:name="List Continue 2" w:semiHidden="1" w:unhideWhenUsed="1"/>
+    <w:lsdException w:name="List Continue 3" w:semiHidden="1" w:unhideWhenUsed="1"/>
+    <w:lsdException w:name="List Continue 4" w:semiHidden="1" w:unhideWhenUsed="1"/>
+    <w:lsdException w:name="List Continue 5" w:semiHidden="1" w:unhideWhenUsed="1"/>
+    <w:lsdException w:name="Message Header" w:semiHidden="1" w:unhideWhenUsed="1"/>
+    <w:lsdException w:name="Subtitle" w:uiPriority="11" w:qFormat="1"/>
+    <w:lsdException w:name="Salutation" w:semiHidden="1" w:unhideWhenUsed="1"/>
+    <w:lsdException w:name="Date" w:semiHidden="1" w:unhideWhenUsed="1"/>
+    <w:lsdException w:name="Body Text First Indent" w:semiHidden="1" w:unhideWhenUsed="1"/>
+    <w:lsdException w:name="Body Text First Indent 2" w:semiHidden="1" w:unhideWhenUsed="1"/>
+    <w:lsdException w:name="Note Heading" w:semiHidden="1" w:unhideWhenUsed="1"/>
+    <w:lsdException w:name="Body Text 2" w:semiHidden="1" w:unhideWhenUsed="1"/>
+    <w:lsdException w:name="Body Text 3" w:semiHidden="1" w:unhideWhenUsed="1"/>
+    <w:lsdException w:name="Body Text Indent 2" w:semiHidden="1" w:unhideWhenUsed="1"/>
+    <w:lsdException w:name="Body Text Indent 3" w:semiHidden="1" w:unhideWhenUsed="1"/>
+    <w:lsdException w:name="Block Text" w:semiHidden="1" w:unhideWhenUsed="1"/>
+    <w:lsdException w:name="Hyperlink" w:semiHidden="1" w:unhideWhenUsed="1"/>
+    <w:lsdException w:name="FollowedHyperlink" w:semiHidden="1" w:unhideWhenUsed="1"/>
+    <w:lsdException w:name="Strong" w:uiPriority="22" w:qFormat="1"/>
+    <w:lsdException w:name="Emphasis" w:uiPriority="20" w:qFormat="1"/>
+    <w:lsdException w:name="Document Map" w:semiHidden="1" w:unhideWhenUsed="1"/>
+    <w:lsdException w:name="Plain Text" w:semiHidden="1" w:unhideWhenUsed="1"/>
+    <w:lsdException w:name="E-mail Signature" w:semiHidden="1" w:unhideWhenUsed="1"/>
+    <w:lsdException w:name="HTML Top of Form" w:semiHidden="1" w:unhideWhenUsed="1"/>
+    <w:lsdException w:name="HTML Bottom of Form" w:semiHidden="1" w:unhideWhenUsed="1"/>
+    <w:lsdException w:name="Normal (Web)" w:semiHidden="1" w:unhideWhenUsed="1"/>
+    <w:lsdException w:name="HTML Acronym" w:semiHidden="1" w:unhideWhenUsed="1"/>
+    <w:lsdException w:name="HTML Address" w:semiHidden="1" w:unhideWhenUsed="1"/>
+    <w:lsdException w:name="HTML Cite" w:semiHidden="1" w:unhideWhenUsed="1"/>
+    <w:lsdException w:name="HTML Code" w:semiHidden="1" w:unhideWhenUsed="1"/>
+    <w:lsdException w:name="HTML Definition" w:semiHidden="1" w:unhideWhenUsed="1"/>
+    <w:lsdException w:name="HTML Keyboard" w:semiHidden="1" w:unhideWhenUsed="1"/>
+    <w:lsdException w:name="HTML Preformatted" w:semiHidden="1" w:unhideWhenUsed="1"/>
+    <w:lsdException w:name="HTML Sample" w:semiHidden="1" w:unhideWhenUsed="1"/>
+    <w:lsdException w:name="HTML Typewriter" w:semiHidden="1" w:unhideWhenUsed="1"/>
+    <w:lsdException w:name="HTML Variable" w:semiHidden="1" w:unhideWhenUsed="1"/>
+    <w:lsdException w:name="Normal Table" w:semiHidden="1" w:unhideWhenUsed="1"/>
+    <w:lsdException w:name="annotation subject" w:semiHidden="1" w:unhideWhenUsed="1"/>
+    <w:lsdException w:name="No List" w:semiHidden="1" w:unhideWhenUsed="1"/>
+    <w:lsdException w:name="Outline List 1" w:semiHidden="1" w:unhideWhenUsed="1"/>
+    <w:lsdException w:name="Outline List 2" w:semiHidden="1" w:unhideWhenUsed="1"/>
+    <w:lsdException w:name="Outline List 3" w:semiHidden="1" w:unhideWhenUsed="1"/>
+    <w:lsdException w:name="Table Simple 1" w:semiHidden="1" w:unhideWhenUsed="1"/>
+    <w:lsdException w:name="Table Simple 2" w:semiHidden="1" w:unhideWhenUsed="1"/>
+    <w:lsdException w:name="Table Simple 3" w:semiHidden="1" w:unhideWhenUsed="1"/>
+    <w:lsdException w:name="Table Classic 1" w:semiHidden="1" w:unhideWhenUsed="1"/>
+    <w:lsdException w:name="Table Classic 2" w:semiHidden="1" w:unhideWhenUsed="1"/>
+    <w:lsdException w:name="Table Classic 3" w:semiHidden="1" w:unhideWhenUsed="1"/>
+    <w:lsdException w:name="Table Classic 4" w:semiHidden="1" w:unhideWhenUsed="1"/>
+    <w:lsdException w:name="Table Colorful 1" w:semiHidden="1" w:unhideWhenUsed="1"/>
+    <w:lsdException w:name="Table Colorful 2" w:semiHidden="1" w:unhideWhenUsed="1"/>
+    <w:lsdException w:name="Table Colorful 3" w:semiHidden="1" w:unhideWhenUsed="1"/>
+    <w:lsdException w:name="Table Columns 1" w:semiHidden="1" w:unhideWhenUsed="1"/>
+    <w:lsdException w:name="Table Columns 2" w:semiHidden="1" w:unhideWhenUsed="1"/>
+    <w:lsdException w:name="Table Columns 3" w:semiHidden="1" w:unhideWhenUsed="1"/>
+    <w:lsdException w:name="Table Columns 4" w:semiHidden="1" w:unhideWhenUsed="1"/>
+    <w:lsdException w:name="Table Columns 5" w:semiHidden="1" w:unhideWhenUsed="1"/>
+    <w:lsdException w:name="Table Grid 1" w:semiHidden="1" w:unhideWhenUsed="1"/>
+    <w:lsdException w:name="Table Grid 2" w:semiHidden="1" w:unhideWhenUsed="1"/>
+    <w:lsdException w:name="Table Grid 3" w:semiHidden="1" w:unhideWhenUsed="1"/>
+    <w:lsdException w:name="Table Grid 4" w:semiHidden="1" w:unhideWhenUsed="1"/>
+    <w:lsdException w:name="Table Grid 5" w:semiHidden="1" w:unhideWhenUsed="1"/>
+    <w:lsdException w:name="Table Grid 6" w:semiHidden="1" w:unhideWhenUsed="1"/>
+    <w:lsdException w:name="Table Grid 7" w:semiHidden="1" w:unhideWhenUsed="1"/>
+    <w:lsdException w:name="Table Grid 8" w:semiHidden="1" w:unhideWhenUsed="1"/>
+    <w:lsdException w:name="Table List 1" w:semiHidden="1" w:unhideWhenUsed="1"/>
+    <w:lsdException w:name="Table List 2" w:semiHidden="1" w:unhideWhenUsed="1"/>
+    <w:lsdException w:name="Table List 3" w:semiHidden="1" w:unhideWhenUsed="1"/>
+    <w:lsdException w:name="Table List 4" w:semiHidden="1" w:unhideWhenUsed="1"/>
+    <w:lsdException w:name="Table List 5" w:semiHidden="1" w:unhideWhenUsed="1"/>
+    <w:lsdException w:name="Table List 6" w:semiHidden="1" w:unhideWhenUsed="1"/>
+    <w:lsdException w:name="Table List 7" w:semiHidden="1" w:unhideWhenUsed="1"/>
+    <w:lsdException w:name="Table List 8" w:semiHidden="1" w:unhideWhenUsed="1"/>
+    <w:lsdException w:name="Table 3D effects 1" w:semiHidden="1" w:unhideWhenUsed="1"/>
+    <w:lsdException w:name="Table 3D effects 2" w:semiHidden="1" w:unhideWhenUsed="1"/>
+    <w:lsdException w:name="Table 3D effects 3" w:semiHidden="1" w:unhideWhenUsed="1"/>
+    <w:lsdException w:name="Table Contemporary" w:semiHidden="1" w:unhideWhenUsed="1"/>
+    <w:lsdException w:name="Table Elegant" w:semiHidden="1" w:unhideWhenUsed="1"/>
+    <w:lsdException w:name="Table Professional" w:semiHidden="1" w:unhideWhenUsed="1"/>
+    <w:lsdException w:name="Table Subtle 1" w:semiHidden="1" w:unhideWhenUsed="1"/>
+    <w:lsdException w:name="Table Subtle 2" w:semiHidden="1" w:unhideWhenUsed="1"/>
+    <w:lsdException w:name="Table Web 1" w:semiHidden="1" w:unhideWhenUsed="1"/>
+    <w:lsdException w:name="Table Web 2" w:semiHidden="1" w:unhideWhenUsed="1"/>
+    <w:lsdException w:name="Table Web 3" w:semiHidden="1" w:unhideWhenUsed="1"/>
+    <w:lsdException w:name="Balloon Text" w:semiHidden="1" w:unhideWhenUsed="1"/>
+    <w:lsdException w:name="Table Grid" w:uiPriority="59"/>
+    <w:lsdException w:name="Table Theme" w:semiHidden="1" w:unhideWhenUsed="1"/>
+    <w:lsdException w:name="Placeholder Text" w:semiHidden="1"/>
+    <w:lsdException w:name="No Spacing" w:uiPriority="1" w:qFormat="1"/>
+    <w:lsdException w:name="Light Shading" w:uiPriority="60"/>
+    <w:lsdException w:name="Light List" w:uiPriority="61"/>
+    <w:lsdException w:name="Light Grid" w:uiPriority="62"/>
+    <w:lsdException w:name="Medium Shading 1" w:uiPriority="63"/>
+    <w:lsdException w:name="Medium Shading 2" w:uiPriority="64"/>
+    <w:lsdException w:name="Medium List 1" w:uiPriority="65"/>
+    <w:lsdException w:name="Medium List 2" w:uiPriority="66"/>
+    <w:lsdException w:name="Medium Grid 1" w:uiPriority="67"/>
+    <w:lsdException w:name="Medium Grid 2" w:uiPriority="68"/>
+    <w:lsdException w:name="Medium Grid 3" w:uiPriority="69"/>
+    <w:lsdException w:name="Dark List" w:uiPriority="70"/>
+    <w:lsdException w:name="Colorful Shading" w:uiPriority="71"/>
+    <w:lsdException w:name="Colorful List" w:uiPriority="72"/>
+    <w:lsdException w:name="Colorful Grid" w:uiPriority="73"/>
+    <w:lsdException w:name="Light Shading Accent 1" w:uiPriority="60"/>
+    <w:lsdException w:name="Light List Accent 1" w:uiPriority="61"/>
+    <w:lsdException w:name="Light Grid Accent 1" w:uiPriority="62"/>
+    <w:lsdException w:name="Medium Shading 1 Accent 1" w:uiPriority="63"/>
+    <w:lsdException w:name="Medium Shading 2 Accent 1" w:uiPriority="64"/>
+    <w:lsdException w:name="Medium List 1 Accent 1" w:uiPriority="65"/>
+    <w:lsdException w:name="Revision" w:semiHidden="1"/>
+    <w:lsdException w:name="List Paragraph" w:uiPriority="34" w:qFormat="1"/>
+    <w:lsdException w:name="Quote" w:uiPriority="29" w:qFormat="1"/>
+    <w:lsdException w:name="Intense Quote" w:uiPriority="30" w:qFormat="1"/>
+    <w:lsdException w:name="Medium List 2 Accent 1" w:uiPriority="66"/>
+    <w:lsdException w:name="Medium Grid 1 Accent 1" w:uiPriority="67"/>
+    <w:lsdException w:name="Medium Grid 2 Accent 1" w:uiPriority="68"/>
+    <w:lsdException w:name="Medium Grid 3 Accent 1" w:uiPriority="69"/>
+    <w:lsdException w:name="Dark List Accent 1" w:uiPriority="70"/>
+    <w:lsdException w:name="Colorful Shading Accent 1" w:uiPriority="71"/>
+    <w:lsdException w:name="Colorful List Accent 1" w:uiPriority="72"/>
+    <w:lsdException w:name="Colorful Grid Accent 1" w:uiPriority="73"/>
+    <w:lsdException w:name="Light Shading Accent 2" w:uiPriority="60"/>
+    <w:lsdException w:name="Light List Accent 2" w:uiPriority="61"/>
+    <w:lsdException w:name="Light Grid Accent 2" w:uiPriority="62"/>
+    <w:lsdException w:name="Medium Shading 1 Accent 2" w:uiPriority="63"/>
+    <w:lsdException w:name="Medium Shading 2 Accent 2" w:uiPriority="64"/>
+    <w:lsdException w:name="Medium List 1 Accent 2" w:uiPriority="65"/>
+    <w:lsdException w:name="Medium List 2 Accent 2" w:uiPriority="66"/>
+    <w:lsdException w:name="Medium Grid 1 Accent 2" w:uiPriority="67"/>
+    <w:lsdException w:name="Medium Grid 2 Accent 2" w:uiPriority="68"/>
+    <w:lsdException w:name="Medium Grid 3 Accent 2" w:uiPriority="69"/>
+    <w:lsdException w:name="Dark List Accent 2" w:uiPriority="70"/>
+    <w:lsdException w:name="Colorful Shading Accent 2" w:uiPriority="71"/>
+    <w:lsdException w:name="Colorful List Accent 2" w:uiPriority="72"/>
+    <w:lsdException w:name="Colorful Grid Accent 2" w:uiPriority="73"/>
+    <w:lsdException w:name="Light Shading Accent 3" w:uiPriority="60"/>
+    <w:lsdException w:name="Light List Accent 3" w:uiPriority="61"/>
+    <w:lsdException w:name="Light Grid Accent 3" w:uiPriority="62"/>
+    <w:lsdException w:name="Medium Shading 1 Accent 3" w:uiPriority="63"/>
+    <w:lsdException w:name="Medium Shading 2 Accent 3" w:uiPriority="64"/>
+    <w:lsdException w:name="Medium List 1 Accent 3" w:uiPriority="65"/>
+    <w:lsdException w:name="Medium List 2 Accent 3" w:uiPriority="66"/>
+    <w:lsdException w:name="Medium Grid 1 Accent 3" w:uiPriority="67"/>
+    <w:lsdException w:name="Medium Grid 2 Accent 3" w:uiPriority="68"/>
+    <w:lsdException w:name="Medium Grid 3 Accent 3" w:uiPriority="69"/>
+    <w:lsdException w:name="Dark List Accent 3" w:uiPriority="70"/>
+    <w:lsdException w:name="Colorful Shading Accent 3" w:uiPriority="71"/>
+    <w:lsdException w:name="Colorful List Accent 3" w:uiPriority="72"/>
+    <w:lsdException w:name="Colorful Grid Accent 3" w:uiPriority="73"/>
+    <w:lsdException w:name="Light Shading Accent 4" w:uiPriority="60"/>
+    <w:lsdException w:name="Light List Accent 4" w:uiPriority="61"/>
+    <w:lsdException w:name="Light Grid Accent 4" w:uiPriority="62"/>
+    <w:lsdException w:name="Medium Shading 1 Accent 4" w:uiPriority="63"/>
+    <w:lsdException w:name="Medium Shading 2 Accent 4" w:uiPriority="64"/>
+    <w:lsdException w:name="Medium List 1 Accent 4" w:uiPriority="65"/>
+    <w:lsdException w:name="Medium List 2 Accent 4" w:uiPriority="66"/>
+    <w:lsdException w:name="Medium Grid 1 Accent 4" w:uiPriority="67"/>
+    <w:lsdException w:name="Medium Grid 2 Accent 4" w:uiPriority="68"/>
+    <w:lsdException w:name="Medium Grid 3 Accent 4" w:uiPriority="69"/>
+    <w:lsdException w:name="Dark List Accent 4" w:uiPriority="70"/>
+    <w:lsdException w:name="Colorful Shading Accent 4" w:uiPriority="71"/>
+    <w:lsdException w:name="Colorful List Accent 4" w:uiPriority="72"/>
+    <w:lsdException w:name="Colorful Grid Accent 4" w:uiPriority="73"/>
+    <w:lsdException w:name="Light Shading Accent 5" w:uiPriority="60"/>
+    <w:lsdException w:name="Light List Accent 5" w:uiPriority="61"/>
+    <w:lsdException w:name="Light Grid Accent 5" w:uiPriority="62"/>
+    <w:lsdException w:name="Medium Shading 1 Accent 5" w:uiPriority="63"/>
+    <w:lsdException w:name="Medium Shading 2 Accent 5" w:uiPriority="64"/>
+    <w:lsdException w:name="Medium List 1 Accent 5" w:uiPriority="65"/>
+    <w:lsdException w:name="Medium List 2 Accent 5" w:uiPriority="66"/>
+    <w:lsdException w:name="Medium Grid 1 Accent 5" w:uiPriority="67"/>
+    <w:lsdException w:name="Medium Grid 2 Accent 5" w:uiPriority="68"/>
+    <w:lsdException w:name="Medium Grid 3 Accent 5" w:uiPriority="69"/>
+    <w:lsdException w:name="Dark List Accent 5" w:uiPriority="70"/>
+    <w:lsdException w:name="Colorful Shading Accent 5" w:uiPriority="71"/>
+    <w:lsdException w:name="Colorful List Accent 5" w:uiPriority="72"/>
+    <w:lsdException w:name="Colorful Grid Accent 5" w:uiPriority="73"/>
+    <w:lsdException w:name="Light Shading Accent 6" w:uiPriority="60"/>
+    <w:lsdException w:name="Light List Accent 6" w:uiPriority="61"/>
+    <w:lsdException w:name="Light Grid Accent 6" w:uiPriority="62"/>
+    <w:lsdException w:name="Medium Shading 1 Accent 6" w:uiPriority="63"/>
+    <w:lsdException w:name="Medium Shading 2 Accent 6" w:uiPriority="64"/>
+    <w:lsdException w:name="Medium List 1 Accent 6" w:uiPriority="65"/>
+    <w:lsdException w:name="Medium List 2 Accent 6" w:uiPriority="66"/>
+    <w:lsdException w:name="Medium Grid 1 Accent 6" w:uiPriority="67"/>
+    <w:lsdException w:name="Medium Grid 2 Accent 6" w:uiPriority="68"/>
+    <w:lsdException w:name="Medium Grid 3 Accent 6" w:uiPriority="69"/>
+    <w:lsdException w:name="Dark List Accent 6" w:uiPriority="70"/>
+    <w:lsdException w:name="Colorful Shading Accent 6" w:uiPriority="71"/>
+    <w:lsdException w:name="Colorful List Accent 6" w:uiPriority="72"/>
+    <w:lsdException w:name="Colorful Grid Accent 6" w:uiPriority="73"/>
+    <w:lsdException w:name="Subtle Emphasis" w:uiPriority="19" w:qFormat="1"/>
+    <w:lsdException w:name="Intense Emphasis" w:uiPriority="21" w:qFormat="1"/>
+    <w:lsdException w:name="Subtle Reference" w:uiPriority="31" w:qFormat="1"/>
+    <w:lsdException w:name="Intense Reference" w:uiPriority="32" w:qFormat="1"/>
+    <w:lsdException w:name="Book Title" w:uiPriority="33" w:qFormat="1"/>
+    <w:lsdException w:name="Bibliography" w:semiHidden="1" w:uiPriority="37" w:unhideWhenUsed="1"/>
+    <w:lsdException w:name="TOC Heading" w:semiHidden="1" w:uiPriority="39" w:unhideWhenUsed="1" w:qFormat="1"/>
+    <w:lsdException w:name="Plain Table 1" w:uiPriority="41"/>
+    <w:lsdException w:name="Plain Table 2" w:uiPriority="42"/>
+    <w:lsdException w:name="Plain Table 3" w:uiPriority="43"/>
+    <w:lsdException w:name="Plain Table 4" w:uiPriority="44"/>
+    <w:lsdException w:name="Plain Table 5" w:uiPriority="45"/>
+    <w:lsdException w:name="Grid Table Light" w:uiPriority="40"/>
+    <w:lsdException w:name="Grid Table 1 Light" w:uiPriority="46"/>
+    <w:lsdException w:name="Grid Table 2" w:uiPriority="47"/>
+    <w:lsdException w:name="Grid Table 3" w:uiPriority="48"/>
+    <w:lsdException w:name="Grid Table 4" w:uiPriority="49"/>
+    <w:lsdException w:name="Grid Table 5 Dark" w:uiPriority="50"/>
+    <w:lsdException w:name="Grid Table 6 Colorful" w:uiPriority="51"/>
+    <w:lsdException w:name="Grid Table 7 Colorful" w:uiPriority="52"/>
+    <w:lsdException w:name="Grid Table 1 Light Accent 1" w:uiPriority="46"/>
+    <w:lsdException w:name="Grid Table 2 Accent 1" w:uiPriority="47"/>
+    <w:lsdException w:name="Grid Table 3 Accent 1" w:uiPriority="48"/>
+    <w:lsdException w:name="Grid Table 4 Accent 1" w:uiPriority="49"/>
+    <w:lsdException w:name="Grid Table 5 Dark Accent 1" w:uiPriority="50"/>
+    <w:lsdException w:name="Grid Table 6 Colorful Accent 1" w:uiPriority="51"/>
+    <w:lsdException w:name="Grid Table 7 Colorful Accent 1" w:uiPriority="52"/>
+    <w:lsdException w:name="Grid Table 1 Light Accent 2" w:uiPriority="46"/>
+    <w:lsdException w:name="Grid Table 2 Accent 2" w:uiPriority="47"/>
+    <w:lsdException w:name="Grid Table 3 Accent 2" w:uiPriority="48"/>
+    <w:lsdException w:name="Grid Table 4 Accent 2" w:uiPriority="49"/>
+    <w:lsdException w:name="Grid Table 5 Dark Accent 2" w:uiPriority="50"/>
+    <w:lsdException w:name="Grid Table 6 Colorful Accent 2" w:uiPriority="51"/>
+    <w:lsdException w:name="Grid Table 7 Colorful Accent 2" w:uiPriority="52"/>
+    <w:lsdException w:name="Grid Table 1 Light Accent 3" w:uiPriority="46"/>
+    <w:lsdException w:name="Grid Table 2 Accent 3" w:uiPriority="47"/>
+    <w:lsdException w:name="Grid Table 3 Accent 3" w:uiPriority="48"/>
+    <w:lsdException w:name="Grid Table 4 Accent 3" w:uiPriority="49"/>
+    <w:lsdException w:name="Grid Table 5 Dark Accent 3" w:uiPriority="50"/>
+    <w:lsdException w:name="Grid Table 6 Colorful Accent 3" w:uiPriority="51"/>
+    <w:lsdException w:name="Grid Table 7 Colorful Accent 3" w:uiPriority="52"/>
+    <w:lsdException w:name="Grid Table 1 Light Accent 4" w:uiPriority="46"/>
+    <w:lsdException w:name="Grid Table 2 Accent 4" w:uiPriority="47"/>
+    <w:lsdException w:name="Grid Table 3 Accent 4" w:uiPriority="48"/>
+    <w:lsdException w:name="Grid Table 4 Accent 4" w:uiPriority="49"/>
+    <w:lsdException w:name="Grid Table 5 Dark Accent 4" w:uiPriority="50"/>
+    <w:lsdException w:name="Grid Table 6 Colorful Accent 4" w:uiPriority="51"/>
+    <w:lsdException w:name="Grid Table 7 Colorful Accent 4" w:uiPriority="52"/>
+    <w:lsdException w:name="Grid Table 1 Light Accent 5" w:uiPriority="46"/>
+    <w:lsdException w:name="Grid Table 2 Accent 5" w:uiPriority="47"/>
+    <w:lsdException w:name="Grid Table 3 Accent 5" w:uiPriority="48"/>
+    <w:lsdException w:name="Grid Table 4 Accent 5" w:uiPriority="49"/>
+    <w:lsdException w:name="Grid Table 5 Dark Accent 5" w:uiPriority="50"/>
+    <w:lsdException w:name="Grid Table 6 Colorful Accent 5" w:uiPriority="51"/>
+    <w:lsdException w:name="Grid Table 7 Colorful Accent 5" w:uiPriority="52"/>
+    <w:lsdException w:name="Grid Table 1 Light Accent 6" w:uiPriority="46"/>
+    <w:lsdException w:name="Grid Table 2 Accent 6" w:uiPriority="47"/>
+    <w:lsdException w:name="Grid Table 3 Accent 6" w:uiPriority="48"/>
+    <w:lsdException w:name="Grid Table 4 Accent 6" w:uiPriority="49"/>
+    <w:lsdException w:name="Grid Table 5 Dark Accent 6" w:uiPriority="50"/>
+    <w:lsdException w:name="Grid Table 6 Colorful Accent 6" w:uiPriority="51"/>
+    <w:lsdException w:name="Grid Table 7 Colorful Accent 6" w:uiPriority="52"/>
+    <w:lsdException w:name="List Table 1 Light" w:uiPriority="46"/>
+    <w:lsdException w:name="List Table 2" w:uiPriority="47"/>
+    <w:lsdException w:name="List Table 3" w:uiPriority="48"/>
+    <w:lsdException w:name="List Table 4" w:uiPriority="49"/>
+    <w:lsdException w:name="List Table 5 Dark" w:uiPriority="50"/>
+    <w:lsdException w:name="List Table 6 Colorful" w:uiPriority="51"/>
+    <w:lsdException w:name="List Table 7 Colorful" w:uiPriority="52"/>
+    <w:lsdException w:name="List Table 1 Light Accent 1" w:uiPriority="46"/>
+    <w:lsdException w:name="List Table 2 Accent 1" w:uiPriority="47"/>
+    <w:lsdException w:name="List Table 3 Accent 1" w:uiPriority="48"/>
+    <w:lsdException w:name="List Table 4 Accent 1" w:uiPriority="49"/>
+    <w:lsdException w:name="List Table 5 Dark Accent 1" w:uiPriority="50"/>
+    <w:lsdException w:name="List Table 6 Colorful Accent 1" w:uiPriority="51"/>
+    <w:lsdException w:name="List Table 7 Colorful Accent 1" w:uiPriority="52"/>
+    <w:lsdException w:name="List Table 1 Light Accent 2" w:uiPriority="46"/>
+    <w:lsdException w:name="List Table 2 Accent 2" w:uiPriority="47"/>
+    <w:lsdException w:name="List Table 3 Accent 2" w:uiPriority="48"/>
+    <w:lsdException w:name="List Table 4 Accent 2" w:uiPriority="49"/>
+    <w:lsdException w:name="List Table 5 Dark Accent 2" w:uiPriority="50"/>
+    <w:lsdException w:name="List Table 6 Colorful Accent 2" w:uiPriority="51"/>
+    <w:lsdException w:name="List Table 7 Colorful Accent 2" w:uiPriority="52"/>
+    <w:lsdException w:name="List Table 1 Light Accent 3" w:uiPriority="46"/>
+    <w:lsdException w:name="List Table 2 Accent 3" w:uiPriority="47"/>
+    <w:lsdException w:name="List Table 3 Accent 3" w:uiPriority="48"/>
+    <w:lsdException w:name="List Table 4 Accent 3" w:uiPriority="49"/>
+    <w:lsdException w:name="List Table 5 Dark Accent 3" w:uiPriority="50"/>
+    <w:lsdException w:name="List Table 6 Colorful Accent 3" w:uiPriority="51"/>
+    <w:lsdException w:name="List Table 7 Colorful Accent 3" w:uiPriority="52"/>
+    <w:lsdException w:name="List Table 1 Light Accent 4" w:uiPriority="46"/>
+    <w:lsdException w:name="List Table 2 Accent 4" w:uiPriority="47"/>
+    <w:lsdException w:name="List Table 3 Accent 4" w:uiPriority="48"/>
+    <w:lsdException w:name="List Table 4 Accent 4" w:uiPriority="49"/>
+    <w:lsdException w:name="List Table 5 Dark Accent 4" w:uiPriority="50"/>
+    <w:lsdException w:name="List Table 6 Colorful Accent 4" w:uiPriority="51"/>
+    <w:lsdException w:name="List Table 7 Colorful Accent 4" w:uiPriority="52"/>
+    <w:lsdException w:name="List Table 1 Light Accent 5" w:uiPriority="46"/>
+    <w:lsdException w:name="List Table 2 Accent 5" w:uiPriority="47"/>
+    <w:lsdException w:name="List Table 3 Accent 5" w:uiPriority="48"/>
+    <w:lsdException w:name="List Table 4 Accent 5" w:uiPriority="49"/>
+    <w:lsdException w:name="List Table 5 Dark Accent 5" w:uiPriority="50"/>
+    <w:lsdException w:name="List Table 6 Colorful Accent 5" w:uiPriority="51"/>
+    <w:lsdException w:name="List Table 7 Colorful Accent 5" w:uiPriority="52"/>
+    <w:lsdException w:name="List Table 1 Light Accent 6" w:uiPriority="46"/>
+    <w:lsdException w:name="List Table 2 Accent 6" w:uiPriority="47"/>
+    <w:lsdException w:name="List Table 3 Accent 6" w:uiPriority="48"/>
+    <w:lsdException w:name="List Table 4 Accent 6" w:uiPriority="49"/>
+    <w:lsdException w:name="List Table 5 Dark Accent 6" w:uiPriority="50"/>
+    <w:lsdException w:name="List Table 6 Colorful Accent 6" w:uiPriority="51"/>
+    <w:lsdException w:name="List Table 7 Colorful Accent 6" w:uiPriority="52"/>
   </w:latentStyles>
   <w:style w:type="paragraph" w:default="1" w:styleId="Normal">
     <w:name w:val="Normal"/>
